--- a/01_indicadores/05_numero_medio_vinculos/07_Ficha de indicadores - numero médio de vinculos.docx
+++ b/01_indicadores/05_numero_medio_vinculos/07_Ficha de indicadores - numero médio de vinculos.docx
@@ -1,6 +1,6 @@
 
 <file path=word/document.xml><?xml version="1.0" encoding="utf-8"?>
-<w:document xmlns:wpc="http://schemas.microsoft.com/office/word/2010/wordprocessingCanvas" xmlns:cx="http://schemas.microsoft.com/office/drawing/2014/chartex" xmlns:cx1="http://schemas.microsoft.com/office/drawing/2015/9/8/chartex" xmlns:cx2="http://schemas.microsoft.com/office/drawing/2015/10/21/chartex" xmlns:cx3="http://schemas.microsoft.com/office/drawing/2016/5/9/chartex" xmlns:cx4="http://schemas.microsoft.com/office/drawing/2016/5/10/chartex" xmlns:cx5="http://schemas.microsoft.com/office/drawing/2016/5/11/chartex" xmlns:cx6="http://schemas.microsoft.com/office/drawing/2016/5/12/chartex" xmlns:cx7="http://schemas.microsoft.com/office/drawing/2016/5/13/chartex" xmlns:cx8="http://schemas.microsoft.com/office/drawing/2016/5/14/chartex" xmlns:mc="http://schemas.openxmlformats.org/markup-compatibility/2006" xmlns:aink="http://schemas.microsoft.com/office/drawing/2016/ink" xmlns:am3d="http://schemas.microsoft.com/office/drawing/2017/model3d" xmlns:o="urn:schemas-microsoft-com:office:office" xmlns:oel="http://schemas.microsoft.com/office/2019/extlst" xmlns:r="http://schemas.openxmlformats.org/officeDocument/2006/relationships" xmlns:m="http://schemas.openxmlformats.org/officeDocument/2006/math" xmlns:v="urn:schemas-microsoft-com:vml" xmlns:wp14="http://schemas.microsoft.com/office/word/2010/wordprocessingDrawing" xmlns:wp="http://schemas.openxmlformats.org/drawingml/2006/wordprocessingDrawing" xmlns:w10="urn:schemas-microsoft-com:office:word" xmlns:w="http://schemas.openxmlformats.org/wordprocessingml/2006/main" xmlns:w14="http://schemas.microsoft.com/office/word/2010/wordml" xmlns:w15="http://schemas.microsoft.com/office/word/2012/wordml" xmlns:w16cex="http://schemas.microsoft.com/office/word/2018/wordml/cex" xmlns:w16cid="http://schemas.microsoft.com/office/word/2016/wordml/cid" xmlns:w16="http://schemas.microsoft.com/office/word/2018/wordml" xmlns:w16sdtdh="http://schemas.microsoft.com/office/word/2020/wordml/sdtdatahash" xmlns:w16se="http://schemas.microsoft.com/office/word/2015/wordml/symex" xmlns:wpg="http://schemas.microsoft.com/office/word/2010/wordprocessingGroup" xmlns:wpi="http://schemas.microsoft.com/office/word/2010/wordprocessingInk" xmlns:wne="http://schemas.microsoft.com/office/word/2006/wordml" xmlns:wps="http://schemas.microsoft.com/office/word/2010/wordprocessingShape" mc:Ignorable="w14 w15 w16se w16cid w16 w16cex w16sdtdh wp14">
+<w:document xmlns:wpc="http://schemas.microsoft.com/office/word/2010/wordprocessingCanvas" xmlns:cx="http://schemas.microsoft.com/office/drawing/2014/chartex" xmlns:cx1="http://schemas.microsoft.com/office/drawing/2015/9/8/chartex" xmlns:cx2="http://schemas.microsoft.com/office/drawing/2015/10/21/chartex" xmlns:cx3="http://schemas.microsoft.com/office/drawing/2016/5/9/chartex" xmlns:cx4="http://schemas.microsoft.com/office/drawing/2016/5/10/chartex" xmlns:cx5="http://schemas.microsoft.com/office/drawing/2016/5/11/chartex" xmlns:cx6="http://schemas.microsoft.com/office/drawing/2016/5/12/chartex" xmlns:cx7="http://schemas.microsoft.com/office/drawing/2016/5/13/chartex" xmlns:cx8="http://schemas.microsoft.com/office/drawing/2016/5/14/chartex" xmlns:mc="http://schemas.openxmlformats.org/markup-compatibility/2006" xmlns:aink="http://schemas.microsoft.com/office/drawing/2016/ink" xmlns:am3d="http://schemas.microsoft.com/office/drawing/2017/model3d" xmlns:o="urn:schemas-microsoft-com:office:office" xmlns:oel="http://schemas.microsoft.com/office/2019/extlst" xmlns:r="http://schemas.openxmlformats.org/officeDocument/2006/relationships" xmlns:m="http://schemas.openxmlformats.org/officeDocument/2006/math" xmlns:v="urn:schemas-microsoft-com:vml" xmlns:wp14="http://schemas.microsoft.com/office/word/2010/wordprocessingDrawing" xmlns:wp="http://schemas.openxmlformats.org/drawingml/2006/wordprocessingDrawing" xmlns:w10="urn:schemas-microsoft-com:office:word" xmlns:w="http://schemas.openxmlformats.org/wordprocessingml/2006/main" xmlns:w14="http://schemas.microsoft.com/office/word/2010/wordml" xmlns:w15="http://schemas.microsoft.com/office/word/2012/wordml" xmlns:w16cex="http://schemas.microsoft.com/office/word/2018/wordml/cex" xmlns:w16cid="http://schemas.microsoft.com/office/word/2016/wordml/cid" xmlns:w16="http://schemas.microsoft.com/office/word/2018/wordml" xmlns:w16du="http://schemas.microsoft.com/office/word/2023/wordml/word16du" xmlns:w16sdtdh="http://schemas.microsoft.com/office/word/2020/wordml/sdtdatahash" xmlns:w16sdtfl="http://schemas.microsoft.com/office/word/2024/wordml/sdtformatlock" xmlns:w16se="http://schemas.microsoft.com/office/word/2015/wordml/symex" xmlns:wpg="http://schemas.microsoft.com/office/word/2010/wordprocessingGroup" xmlns:wpi="http://schemas.microsoft.com/office/word/2010/wordprocessingInk" xmlns:wne="http://schemas.microsoft.com/office/word/2006/wordml" xmlns:wps="http://schemas.microsoft.com/office/word/2010/wordprocessingShape" mc:Ignorable="w14 w15 w16se w16cid w16 w16cex w16sdtdh w16sdtfl w16du wp14">
   <w:body>
     <w:p>
       <w:pPr>
@@ -2131,7 +2131,6 @@
           <w:bCs/>
           <w:color w:val="auto"/>
         </w:rPr>
-        <w:lastRenderedPageBreak/>
         <w:t>Introdução</w:t>
       </w:r>
       <w:bookmarkEnd w:id="0"/>
@@ -2595,6 +2594,7 @@
         <w:ind w:firstLine="851"/>
         <w:jc w:val="both"/>
         <w:rPr>
+          <w:ins w:id="5" w:author="Érika Aquino" w:date="2025-01-11T22:41:00Z" w16du:dateUtc="2025-01-12T01:41:00Z"/>
           <w:rFonts w:ascii="Exo" w:hAnsi="Exo"/>
           <w:sz w:val="20"/>
           <w:szCs w:val="20"/>
@@ -2614,17 +2614,133 @@
           <w:sz w:val="20"/>
           <w:szCs w:val="20"/>
         </w:rPr>
-        <w:t xml:space="preserve"> Percentual de vínculos precarizados. Este indicador é um elemento que pode contribuir para explicar dinâmicas da força de trabalho em saúde, visto que evidências mostram que vínculos precarizados podem gerar sentimento de insegurança no trabalhador, impactando sobre sua saúde e condição socioeconômica e, em última instância, na prestação do serviço de </w:t>
-      </w:r>
-      <w:commentRangeStart w:id="5"/>
-      <w:r>
-        <w:rPr>
+        <w:t xml:space="preserve"> </w:t>
+      </w:r>
+      <w:ins w:id="6" w:author="Érika Aquino" w:date="2025-01-11T22:40:00Z" w16du:dateUtc="2025-01-12T01:40:00Z">
+        <w:r>
+          <w:rPr>
+            <w:rFonts w:ascii="Exo" w:hAnsi="Exo"/>
+            <w:sz w:val="20"/>
+            <w:szCs w:val="20"/>
+          </w:rPr>
+          <w:t xml:space="preserve">Número médio de vínculos de profissionais de saúde. </w:t>
+        </w:r>
+        <w:commentRangeStart w:id="7"/>
+        <w:r>
+          <w:rPr>
+            <w:rFonts w:ascii="Exo" w:hAnsi="Exo"/>
+            <w:sz w:val="20"/>
+            <w:szCs w:val="20"/>
+          </w:rPr>
+          <w:t>Este</w:t>
+        </w:r>
+      </w:ins>
+      <w:ins w:id="8" w:author="Érika Aquino" w:date="2025-01-11T22:41:00Z" w16du:dateUtc="2025-01-12T01:41:00Z">
+        <w:r>
+          <w:rPr>
+            <w:rFonts w:ascii="Exo" w:hAnsi="Exo"/>
+            <w:sz w:val="20"/>
+            <w:szCs w:val="20"/>
+          </w:rPr>
+          <w:t xml:space="preserve"> indicador </w:t>
+        </w:r>
+      </w:ins>
+      <w:ins w:id="9" w:author="Érika Aquino" w:date="2025-01-11T22:41:00Z">
+        <w:r>
+          <w:rPr>
+            <w:rFonts w:ascii="Exo" w:hAnsi="Exo"/>
+            <w:sz w:val="20"/>
+            <w:szCs w:val="20"/>
+          </w:rPr>
+          <w:t>é fundamental para compreender a dinâmica do mercado de trabalho na área da saúde e avaliar a qualidade dos serviços prestados. Profissionais com múltiplos vínculos empregatícios podem enfrentar jornadas de trabalho excessivas, levando ao desgaste físico e mental, o que pode comprometer a qualidade do atendimento aos pacientes</w:t>
+        </w:r>
+      </w:ins>
+      <w:commentRangeEnd w:id="7"/>
+      <w:ins w:id="10" w:author="Érika Aquino" w:date="2025-01-11T22:42:00Z" w16du:dateUtc="2025-01-12T01:42:00Z">
+        <w:r>
+          <w:rPr>
+            <w:rStyle w:val="Refdecomentrio"/>
+          </w:rPr>
+          <w:commentReference w:id="7"/>
+        </w:r>
+      </w:ins>
+      <w:ins w:id="11" w:author="Érika Aquino" w:date="2025-01-11T22:41:00Z">
+        <w:r>
+          <w:rPr>
+            <w:rFonts w:ascii="Exo" w:hAnsi="Exo"/>
+            <w:sz w:val="20"/>
+            <w:szCs w:val="20"/>
+          </w:rPr>
+          <w:t>.</w:t>
+        </w:r>
+      </w:ins>
+    </w:p>
+    <w:p>
+      <w:pPr>
+        <w:pStyle w:val="SemEspaamento"/>
+        <w:spacing w:after="200" w:line="360" w:lineRule="auto"/>
+        <w:ind w:firstLine="851"/>
+        <w:jc w:val="both"/>
+        <w:rPr>
+          <w:ins w:id="12" w:author="Érika Aquino" w:date="2025-01-11T22:41:00Z" w16du:dateUtc="2025-01-12T01:41:00Z"/>
           <w:rFonts w:ascii="Exo" w:hAnsi="Exo"/>
           <w:sz w:val="20"/>
           <w:szCs w:val="20"/>
         </w:rPr>
-        <w:t xml:space="preserve">saúde </w:t>
-      </w:r>
+      </w:pPr>
+      <w:commentRangeStart w:id="13"/>
+      <w:ins w:id="14" w:author="Érika Aquino" w:date="2025-01-11T22:41:00Z">
+        <w:r>
+          <w:rPr>
+            <w:rFonts w:ascii="Exo" w:hAnsi="Exo"/>
+            <w:sz w:val="20"/>
+            <w:szCs w:val="20"/>
+          </w:rPr>
+          <w:t>Monitorar o número médio de vínculos dos profissionais de saúde é essencial para identificar tendências de precarização e sobrecarga de trabalho, permitindo a implementação de políticas que promovam condições laborais adequadas e assegurem a qualidade dos serviços de saúde oferecidos à população.</w:t>
+        </w:r>
+      </w:ins>
+      <w:commentRangeEnd w:id="13"/>
+      <w:ins w:id="15" w:author="Érika Aquino" w:date="2025-01-11T22:43:00Z" w16du:dateUtc="2025-01-12T01:43:00Z">
+        <w:r>
+          <w:rPr>
+            <w:rStyle w:val="Refdecomentrio"/>
+          </w:rPr>
+          <w:commentReference w:id="13"/>
+        </w:r>
+      </w:ins>
+    </w:p>
+    <w:p>
+      <w:pPr>
+        <w:pStyle w:val="SemEspaamento"/>
+        <w:spacing w:after="200" w:line="360" w:lineRule="auto"/>
+        <w:ind w:firstLine="851"/>
+        <w:jc w:val="both"/>
+        <w:rPr>
+          <w:rFonts w:ascii="Exo" w:hAnsi="Exo"/>
+          <w:sz w:val="20"/>
+          <w:szCs w:val="20"/>
+        </w:rPr>
+      </w:pPr>
+      <w:del w:id="16" w:author="Érika Aquino" w:date="2025-01-11T22:40:00Z" w16du:dateUtc="2025-01-12T01:40:00Z">
+        <w:r>
+          <w:rPr>
+            <w:rFonts w:ascii="Exo" w:hAnsi="Exo"/>
+            <w:sz w:val="20"/>
+            <w:szCs w:val="20"/>
+          </w:rPr>
+          <w:delText xml:space="preserve">Percentual de vínculos precarizados. Este indicador é um elemento que pode contribuir para explicar dinâmicas da força de trabalho em saúde, visto que evidências mostram que vínculos precarizados podem gerar sentimento de insegurança no trabalhador, impactando sobre sua saúde e condição socioeconômica e, em última instância, na prestação do serviço de </w:delText>
+        </w:r>
+        <w:commentRangeStart w:id="17"/>
+        <w:r>
+          <w:rPr>
+            <w:rFonts w:ascii="Exo" w:hAnsi="Exo"/>
+            <w:sz w:val="20"/>
+            <w:szCs w:val="20"/>
+          </w:rPr>
+          <w:delText xml:space="preserve">saúde </w:delText>
+        </w:r>
+      </w:del>
+      <w:customXmlDelRangeStart w:id="18" w:author="Érika Aquino" w:date="2025-01-11T22:40:00Z"/>
       <w:sdt>
         <w:sdtPr>
           <w:rPr>
@@ -2641,34 +2757,41 @@
           </w:placeholder>
         </w:sdtPr>
         <w:sdtContent>
-          <w:r>
-            <w:rPr>
-              <w:rFonts w:ascii="Exo" w:hAnsi="Exo"/>
-              <w:color w:val="000000"/>
-              <w:sz w:val="20"/>
-              <w:szCs w:val="20"/>
-              <w:vertAlign w:val="superscript"/>
-            </w:rPr>
-            <w:t>7</w:t>
-          </w:r>
+          <w:customXmlDelRangeEnd w:id="18"/>
+          <w:del w:id="19" w:author="Érika Aquino" w:date="2025-01-11T22:40:00Z" w16du:dateUtc="2025-01-12T01:40:00Z">
+            <w:r>
+              <w:rPr>
+                <w:rFonts w:ascii="Exo" w:hAnsi="Exo"/>
+                <w:color w:val="000000"/>
+                <w:sz w:val="20"/>
+                <w:szCs w:val="20"/>
+                <w:vertAlign w:val="superscript"/>
+              </w:rPr>
+              <w:delText>7</w:delText>
+            </w:r>
+          </w:del>
+          <w:customXmlDelRangeStart w:id="20" w:author="Érika Aquino" w:date="2025-01-11T22:40:00Z"/>
         </w:sdtContent>
       </w:sdt>
-      <w:r>
-        <w:rPr>
-          <w:rFonts w:ascii="Exo" w:hAnsi="Exo"/>
-          <w:sz w:val="20"/>
-          <w:szCs w:val="20"/>
-        </w:rPr>
-        <w:t xml:space="preserve">. </w:t>
-      </w:r>
-      <w:commentRangeEnd w:id="5"/>
-      <w:r>
-        <w:rPr>
-          <w:rStyle w:val="Refdecomentrio"/>
-          <w:rFonts w:ascii="Exo" w:hAnsi="Exo"/>
-        </w:rPr>
-        <w:commentReference w:id="5"/>
-      </w:r>
+      <w:customXmlDelRangeEnd w:id="20"/>
+      <w:del w:id="21" w:author="Érika Aquino" w:date="2025-01-11T22:40:00Z" w16du:dateUtc="2025-01-12T01:40:00Z">
+        <w:r>
+          <w:rPr>
+            <w:rFonts w:ascii="Exo" w:hAnsi="Exo"/>
+            <w:sz w:val="20"/>
+            <w:szCs w:val="20"/>
+          </w:rPr>
+          <w:delText xml:space="preserve">. </w:delText>
+        </w:r>
+        <w:commentRangeEnd w:id="17"/>
+        <w:r>
+          <w:rPr>
+            <w:rStyle w:val="Refdecomentrio"/>
+            <w:rFonts w:ascii="Exo" w:hAnsi="Exo"/>
+          </w:rPr>
+          <w:commentReference w:id="17"/>
+        </w:r>
+      </w:del>
     </w:p>
     <w:p>
       <w:pPr>
@@ -2779,7 +2902,7 @@
           <w:rFonts w:ascii="Exo" w:hAnsi="Exo"/>
         </w:rPr>
       </w:pPr>
-      <w:bookmarkStart w:id="6" w:name="_Toc181700708"/>
+      <w:bookmarkStart w:id="22" w:name="_Toc181700708"/>
       <w:r>
         <w:rPr>
           <w:rFonts w:ascii="Exo" w:hAnsi="Exo"/>
@@ -2787,7 +2910,6 @@
           <w:bCs/>
           <w:color w:val="auto"/>
         </w:rPr>
-        <w:lastRenderedPageBreak/>
         <w:t>Ficha de in</w:t>
       </w:r>
       <w:r>
@@ -2799,7 +2921,7 @@
         </w:rPr>
         <w:t>dicador</w:t>
       </w:r>
-      <w:bookmarkEnd w:id="6"/>
+      <w:bookmarkEnd w:id="22"/>
     </w:p>
     <w:tbl>
       <w:tblPr>
@@ -2837,7 +2959,7 @@
                 <w:szCs w:val="24"/>
               </w:rPr>
             </w:pPr>
-            <w:bookmarkStart w:id="7" w:name="_Hlk179444454"/>
+            <w:bookmarkStart w:id="23" w:name="_Hlk179444454"/>
             <w:r>
               <w:rPr>
                 <w:rFonts w:ascii="Exo" w:hAnsi="Exo"/>
@@ -3932,7 +4054,7 @@
           </w:p>
         </w:tc>
       </w:tr>
-      <w:bookmarkEnd w:id="7"/>
+      <w:bookmarkEnd w:id="23"/>
     </w:tbl>
     <w:p>
       <w:pPr>
@@ -3982,7 +4104,6 @@
           <w:iCs w:val="0"/>
           <w:color w:val="auto"/>
         </w:rPr>
-        <w:lastRenderedPageBreak/>
         <w:t xml:space="preserve">Figura </w:t>
       </w:r>
       <w:r>
@@ -4057,7 +4178,7 @@
         <w:drawing>
           <wp:inline distT="0" distB="0" distL="0" distR="0" wp14:anchorId="326EB4AE" wp14:editId="5C163B3F">
             <wp:extent cx="5400040" cy="3150235"/>
-            <wp:effectExtent l="0" t="0" r="67310" b="12065"/>
+            <wp:effectExtent l="0" t="0" r="48260" b="12065"/>
             <wp:docPr id="1822098448" name="Diagrama 2"/>
             <wp:cNvGraphicFramePr/>
             <a:graphic xmlns:a="http://schemas.openxmlformats.org/drawingml/2006/main">
@@ -4126,7 +4247,7 @@
           <w:color w:val="auto"/>
         </w:rPr>
       </w:pPr>
-      <w:bookmarkStart w:id="8" w:name="_Toc181700709"/>
+      <w:bookmarkStart w:id="24" w:name="_Toc181700709"/>
       <w:r>
         <w:rPr>
           <w:rFonts w:ascii="Exo" w:hAnsi="Exo"/>
@@ -4136,7 +4257,7 @@
         </w:rPr>
         <w:t>Exemplo de aplicação</w:t>
       </w:r>
-      <w:bookmarkEnd w:id="8"/>
+      <w:bookmarkEnd w:id="24"/>
     </w:p>
     <w:p>
       <w:pPr>
@@ -4206,7 +4327,7 @@
           <w:color w:val="auto"/>
         </w:rPr>
       </w:pPr>
-      <w:bookmarkStart w:id="9" w:name="_Toc181700710"/>
+      <w:bookmarkStart w:id="25" w:name="_Toc181700710"/>
       <w:r>
         <w:rPr>
           <w:rFonts w:ascii="Exo" w:hAnsi="Exo"/>
@@ -4216,7 +4337,7 @@
         </w:rPr>
         <w:t>Referências</w:t>
       </w:r>
-      <w:bookmarkEnd w:id="9"/>
+      <w:bookmarkEnd w:id="25"/>
     </w:p>
     <w:p>
       <w:pPr>
@@ -5266,7 +5387,6 @@
               <w:sz w:val="20"/>
               <w:szCs w:val="20"/>
             </w:rPr>
-            <w:lastRenderedPageBreak/>
             <w:t xml:space="preserve">6. </w:t>
           </w:r>
           <w:r>
@@ -5600,7 +5720,6 @@
         <w:rPr>
           <w:noProof/>
         </w:rPr>
-        <w:lastRenderedPageBreak/>
         <w:drawing>
           <wp:anchor distT="0" distB="0" distL="114300" distR="114300" simplePos="0" relativeHeight="251660288" behindDoc="1" locked="0" layoutInCell="1" allowOverlap="1" wp14:anchorId="0E2B6606" wp14:editId="66D3BEC7">
             <wp:simplePos x="0" y="0"/>
@@ -5677,7 +5796,7 @@
 </file>
 
 <file path=word/comments.xml><?xml version="1.0" encoding="utf-8"?>
-<w:comments xmlns:wpc="http://schemas.microsoft.com/office/word/2010/wordprocessingCanvas" xmlns:cx="http://schemas.microsoft.com/office/drawing/2014/chartex" xmlns:cx1="http://schemas.microsoft.com/office/drawing/2015/9/8/chartex" xmlns:cx2="http://schemas.microsoft.com/office/drawing/2015/10/21/chartex" xmlns:cx3="http://schemas.microsoft.com/office/drawing/2016/5/9/chartex" xmlns:cx4="http://schemas.microsoft.com/office/drawing/2016/5/10/chartex" xmlns:cx5="http://schemas.microsoft.com/office/drawing/2016/5/11/chartex" xmlns:cx6="http://schemas.microsoft.com/office/drawing/2016/5/12/chartex" xmlns:cx7="http://schemas.microsoft.com/office/drawing/2016/5/13/chartex" xmlns:cx8="http://schemas.microsoft.com/office/drawing/2016/5/14/chartex" xmlns:mc="http://schemas.openxmlformats.org/markup-compatibility/2006" xmlns:aink="http://schemas.microsoft.com/office/drawing/2016/ink" xmlns:am3d="http://schemas.microsoft.com/office/drawing/2017/model3d" xmlns:o="urn:schemas-microsoft-com:office:office" xmlns:oel="http://schemas.microsoft.com/office/2019/extlst" xmlns:r="http://schemas.openxmlformats.org/officeDocument/2006/relationships" xmlns:m="http://schemas.openxmlformats.org/officeDocument/2006/math" xmlns:v="urn:schemas-microsoft-com:vml" xmlns:wp14="http://schemas.microsoft.com/office/word/2010/wordprocessingDrawing" xmlns:wp="http://schemas.openxmlformats.org/drawingml/2006/wordprocessingDrawing" xmlns:w10="urn:schemas-microsoft-com:office:word" xmlns:w="http://schemas.openxmlformats.org/wordprocessingml/2006/main" xmlns:w14="http://schemas.microsoft.com/office/word/2010/wordml" xmlns:w15="http://schemas.microsoft.com/office/word/2012/wordml" xmlns:w16cex="http://schemas.microsoft.com/office/word/2018/wordml/cex" xmlns:w16cid="http://schemas.microsoft.com/office/word/2016/wordml/cid" xmlns:w16="http://schemas.microsoft.com/office/word/2018/wordml" xmlns:w16sdtdh="http://schemas.microsoft.com/office/word/2020/wordml/sdtdatahash" xmlns:w16se="http://schemas.microsoft.com/office/word/2015/wordml/symex" xmlns:wpg="http://schemas.microsoft.com/office/word/2010/wordprocessingGroup" xmlns:wpi="http://schemas.microsoft.com/office/word/2010/wordprocessingInk" xmlns:wne="http://schemas.microsoft.com/office/word/2006/wordml" xmlns:wps="http://schemas.microsoft.com/office/word/2010/wordprocessingShape" mc:Ignorable="w14 w15 w16se w16cid w16 w16cex w16sdtdh wp14">
+<w:comments xmlns:wpc="http://schemas.microsoft.com/office/word/2010/wordprocessingCanvas" xmlns:cx="http://schemas.microsoft.com/office/drawing/2014/chartex" xmlns:cx1="http://schemas.microsoft.com/office/drawing/2015/9/8/chartex" xmlns:cx2="http://schemas.microsoft.com/office/drawing/2015/10/21/chartex" xmlns:cx3="http://schemas.microsoft.com/office/drawing/2016/5/9/chartex" xmlns:cx4="http://schemas.microsoft.com/office/drawing/2016/5/10/chartex" xmlns:cx5="http://schemas.microsoft.com/office/drawing/2016/5/11/chartex" xmlns:cx6="http://schemas.microsoft.com/office/drawing/2016/5/12/chartex" xmlns:cx7="http://schemas.microsoft.com/office/drawing/2016/5/13/chartex" xmlns:cx8="http://schemas.microsoft.com/office/drawing/2016/5/14/chartex" xmlns:mc="http://schemas.openxmlformats.org/markup-compatibility/2006" xmlns:aink="http://schemas.microsoft.com/office/drawing/2016/ink" xmlns:am3d="http://schemas.microsoft.com/office/drawing/2017/model3d" xmlns:o="urn:schemas-microsoft-com:office:office" xmlns:oel="http://schemas.microsoft.com/office/2019/extlst" xmlns:r="http://schemas.openxmlformats.org/officeDocument/2006/relationships" xmlns:m="http://schemas.openxmlformats.org/officeDocument/2006/math" xmlns:v="urn:schemas-microsoft-com:vml" xmlns:wp14="http://schemas.microsoft.com/office/word/2010/wordprocessingDrawing" xmlns:wp="http://schemas.openxmlformats.org/drawingml/2006/wordprocessingDrawing" xmlns:w10="urn:schemas-microsoft-com:office:word" xmlns:w="http://schemas.openxmlformats.org/wordprocessingml/2006/main" xmlns:w14="http://schemas.microsoft.com/office/word/2010/wordml" xmlns:w15="http://schemas.microsoft.com/office/word/2012/wordml" xmlns:w16cex="http://schemas.microsoft.com/office/word/2018/wordml/cex" xmlns:w16cid="http://schemas.microsoft.com/office/word/2016/wordml/cid" xmlns:w16="http://schemas.microsoft.com/office/word/2018/wordml" xmlns:w16du="http://schemas.microsoft.com/office/word/2023/wordml/word16du" xmlns:w16sdtdh="http://schemas.microsoft.com/office/word/2020/wordml/sdtdatahash" xmlns:w16sdtfl="http://schemas.microsoft.com/office/word/2024/wordml/sdtformatlock" xmlns:w16se="http://schemas.microsoft.com/office/word/2015/wordml/symex" xmlns:wpg="http://schemas.microsoft.com/office/word/2010/wordprocessingGroup" xmlns:wpi="http://schemas.microsoft.com/office/word/2010/wordprocessingInk" xmlns:wne="http://schemas.microsoft.com/office/word/2006/wordml" xmlns:wps="http://schemas.microsoft.com/office/word/2010/wordprocessingShape" mc:Ignorable="w14 w15 w16se w16cid w16 w16cex w16sdtdh w16sdtfl w16du wp14">
   <w:comment w:id="1" w:author="Daniel Pagotto" w:date="2024-11-05T11:23:00Z" w:initials="DP">
     <w:p>
       <w:pPr>
@@ -5694,7 +5813,85 @@
       </w:r>
     </w:p>
   </w:comment>
-  <w:comment w:id="5" w:author="Daniel Pagotto" w:date="2024-11-05T11:10:00Z" w:initials="DP">
+  <w:comment w:id="7" w:author="Érika Aquino" w:date="2025-01-11T22:42:00Z" w:initials="E.A.">
+    <w:p>
+      <w:pPr>
+        <w:pStyle w:val="Textodecomentrio"/>
+      </w:pPr>
+      <w:r>
+        <w:rPr>
+          <w:rStyle w:val="Refdecomentrio"/>
+        </w:rPr>
+        <w:annotationRef/>
+      </w:r>
+      <w:r>
+        <w:rPr>
+          <w:color w:val="222222"/>
+          <w:highlight w:val="white"/>
+        </w:rPr>
+        <w:t>EBERHARDT, Leonardo Dresch; CARVALHO, Manoela de; MUROFUSE, Neide Tiemi. Vínculos de trabalho no setor saúde: o cenário da precarização na macrorregião Oeste do Paraná. </w:t>
+      </w:r>
+      <w:r>
+        <w:rPr>
+          <w:b/>
+          <w:bCs/>
+          <w:color w:val="222222"/>
+          <w:highlight w:val="white"/>
+        </w:rPr>
+        <w:t>Saúde em Debate</w:t>
+      </w:r>
+      <w:r>
+        <w:rPr>
+          <w:color w:val="222222"/>
+          <w:highlight w:val="white"/>
+        </w:rPr>
+        <w:t>, v. 39, p. 18-29, 2015.</w:t>
+      </w:r>
+      <w:r>
+        <w:t xml:space="preserve"> </w:t>
+      </w:r>
+    </w:p>
+  </w:comment>
+  <w:comment w:id="13" w:author="Érika Aquino" w:date="2025-01-11T22:43:00Z" w:initials="E.A.">
+    <w:p>
+      <w:pPr>
+        <w:pStyle w:val="Textodecomentrio"/>
+      </w:pPr>
+      <w:r>
+        <w:rPr>
+          <w:rStyle w:val="Refdecomentrio"/>
+        </w:rPr>
+        <w:annotationRef/>
+      </w:r>
+      <w:r>
+        <w:rPr>
+          <w:color w:val="222222"/>
+          <w:highlight w:val="white"/>
+        </w:rPr>
+        <w:t>DE MORAES FILHO, Iel Marciano et al. Medo, ansiedade e tristeza: principais sentimentos de profissionais da saúde na pandemia de COVID-19. </w:t>
+      </w:r>
+      <w:r>
+        <w:rPr>
+          <w:b/>
+          <w:bCs/>
+          <w:color w:val="222222"/>
+          <w:highlight w:val="white"/>
+        </w:rPr>
+        <w:t>Saúde Coletiva (Barueri)</w:t>
+      </w:r>
+      <w:r>
+        <w:rPr>
+          <w:color w:val="222222"/>
+          <w:highlight w:val="white"/>
+        </w:rPr>
+        <w:t>, v. 11, n. COVID, p. 7073-7084, 2021.</w:t>
+      </w:r>
+      <w:r>
+        <w:t xml:space="preserve"> </w:t>
+      </w:r>
+    </w:p>
+  </w:comment>
+  <w:comment w:id="17" w:author="Daniel Pagotto" w:date="2024-11-05T11:10:00Z" w:initials="DP">
     <w:p>
       <w:pPr>
         <w:pStyle w:val="Textodecomentrio"/>
@@ -5714,28 +5911,34 @@
 </file>
 
 <file path=word/commentsExtended.xml><?xml version="1.0" encoding="utf-8"?>
-<w15:commentsEx xmlns:wpc="http://schemas.microsoft.com/office/word/2010/wordprocessingCanvas" xmlns:cx="http://schemas.microsoft.com/office/drawing/2014/chartex" xmlns:cx1="http://schemas.microsoft.com/office/drawing/2015/9/8/chartex" xmlns:cx2="http://schemas.microsoft.com/office/drawing/2015/10/21/chartex" xmlns:cx3="http://schemas.microsoft.com/office/drawing/2016/5/9/chartex" xmlns:cx4="http://schemas.microsoft.com/office/drawing/2016/5/10/chartex" xmlns:cx5="http://schemas.microsoft.com/office/drawing/2016/5/11/chartex" xmlns:cx6="http://schemas.microsoft.com/office/drawing/2016/5/12/chartex" xmlns:cx7="http://schemas.microsoft.com/office/drawing/2016/5/13/chartex" xmlns:cx8="http://schemas.microsoft.com/office/drawing/2016/5/14/chartex" xmlns:mc="http://schemas.openxmlformats.org/markup-compatibility/2006" xmlns:aink="http://schemas.microsoft.com/office/drawing/2016/ink" xmlns:am3d="http://schemas.microsoft.com/office/drawing/2017/model3d" xmlns:o="urn:schemas-microsoft-com:office:office" xmlns:oel="http://schemas.microsoft.com/office/2019/extlst" xmlns:r="http://schemas.openxmlformats.org/officeDocument/2006/relationships" xmlns:m="http://schemas.openxmlformats.org/officeDocument/2006/math" xmlns:v="urn:schemas-microsoft-com:vml" xmlns:wp14="http://schemas.microsoft.com/office/word/2010/wordprocessingDrawing" xmlns:wp="http://schemas.openxmlformats.org/drawingml/2006/wordprocessingDrawing" xmlns:w10="urn:schemas-microsoft-com:office:word" xmlns:w="http://schemas.openxmlformats.org/wordprocessingml/2006/main" xmlns:w14="http://schemas.microsoft.com/office/word/2010/wordml" xmlns:w15="http://schemas.microsoft.com/office/word/2012/wordml" xmlns:w16cex="http://schemas.microsoft.com/office/word/2018/wordml/cex" xmlns:w16cid="http://schemas.microsoft.com/office/word/2016/wordml/cid" xmlns:w16="http://schemas.microsoft.com/office/word/2018/wordml" xmlns:w16sdtdh="http://schemas.microsoft.com/office/word/2020/wordml/sdtdatahash" xmlns:w16se="http://schemas.microsoft.com/office/word/2015/wordml/symex" xmlns:wpg="http://schemas.microsoft.com/office/word/2010/wordprocessingGroup" xmlns:wpi="http://schemas.microsoft.com/office/word/2010/wordprocessingInk" xmlns:wne="http://schemas.microsoft.com/office/word/2006/wordml" xmlns:wps="http://schemas.microsoft.com/office/word/2010/wordprocessingShape" mc:Ignorable="w14 w15 w16se w16cid w16 w16cex w16sdtdh wp14">
+<w15:commentsEx xmlns:wpc="http://schemas.microsoft.com/office/word/2010/wordprocessingCanvas" xmlns:cx="http://schemas.microsoft.com/office/drawing/2014/chartex" xmlns:cx1="http://schemas.microsoft.com/office/drawing/2015/9/8/chartex" xmlns:cx2="http://schemas.microsoft.com/office/drawing/2015/10/21/chartex" xmlns:cx3="http://schemas.microsoft.com/office/drawing/2016/5/9/chartex" xmlns:cx4="http://schemas.microsoft.com/office/drawing/2016/5/10/chartex" xmlns:cx5="http://schemas.microsoft.com/office/drawing/2016/5/11/chartex" xmlns:cx6="http://schemas.microsoft.com/office/drawing/2016/5/12/chartex" xmlns:cx7="http://schemas.microsoft.com/office/drawing/2016/5/13/chartex" xmlns:cx8="http://schemas.microsoft.com/office/drawing/2016/5/14/chartex" xmlns:mc="http://schemas.openxmlformats.org/markup-compatibility/2006" xmlns:aink="http://schemas.microsoft.com/office/drawing/2016/ink" xmlns:am3d="http://schemas.microsoft.com/office/drawing/2017/model3d" xmlns:o="urn:schemas-microsoft-com:office:office" xmlns:oel="http://schemas.microsoft.com/office/2019/extlst" xmlns:r="http://schemas.openxmlformats.org/officeDocument/2006/relationships" xmlns:m="http://schemas.openxmlformats.org/officeDocument/2006/math" xmlns:v="urn:schemas-microsoft-com:vml" xmlns:wp14="http://schemas.microsoft.com/office/word/2010/wordprocessingDrawing" xmlns:wp="http://schemas.openxmlformats.org/drawingml/2006/wordprocessingDrawing" xmlns:w10="urn:schemas-microsoft-com:office:word" xmlns:w="http://schemas.openxmlformats.org/wordprocessingml/2006/main" xmlns:w14="http://schemas.microsoft.com/office/word/2010/wordml" xmlns:w15="http://schemas.microsoft.com/office/word/2012/wordml" xmlns:w16cex="http://schemas.microsoft.com/office/word/2018/wordml/cex" xmlns:w16cid="http://schemas.microsoft.com/office/word/2016/wordml/cid" xmlns:w16="http://schemas.microsoft.com/office/word/2018/wordml" xmlns:w16du="http://schemas.microsoft.com/office/word/2023/wordml/word16du" xmlns:w16sdtdh="http://schemas.microsoft.com/office/word/2020/wordml/sdtdatahash" xmlns:w16sdtfl="http://schemas.microsoft.com/office/word/2024/wordml/sdtformatlock" xmlns:w16se="http://schemas.microsoft.com/office/word/2015/wordml/symex" xmlns:wpg="http://schemas.microsoft.com/office/word/2010/wordprocessingGroup" xmlns:wpi="http://schemas.microsoft.com/office/word/2010/wordprocessingInk" xmlns:wne="http://schemas.microsoft.com/office/word/2006/wordml" xmlns:wps="http://schemas.microsoft.com/office/word/2010/wordprocessingShape" mc:Ignorable="w14 w15 w16se w16cid w16 w16cex w16sdtdh w16sdtfl w16du wp14">
   <w15:commentEx w15:paraId="5E50E9F9" w15:done="0"/>
+  <w15:commentEx w15:paraId="29E3F06F" w15:done="0"/>
+  <w15:commentEx w15:paraId="4F6E6D0A" w15:done="0"/>
   <w15:commentEx w15:paraId="4B51C398" w15:done="0"/>
 </w15:commentsEx>
 </file>
 
 <file path=word/commentsExtensible.xml><?xml version="1.0" encoding="utf-8"?>
-<w16cex:commentsExtensible xmlns:wpc="http://schemas.microsoft.com/office/word/2010/wordprocessingCanvas" xmlns:cx="http://schemas.microsoft.com/office/drawing/2014/chartex" xmlns:cx1="http://schemas.microsoft.com/office/drawing/2015/9/8/chartex" xmlns:cx2="http://schemas.microsoft.com/office/drawing/2015/10/21/chartex" xmlns:cx3="http://schemas.microsoft.com/office/drawing/2016/5/9/chartex" xmlns:cx4="http://schemas.microsoft.com/office/drawing/2016/5/10/chartex" xmlns:cx5="http://schemas.microsoft.com/office/drawing/2016/5/11/chartex" xmlns:cx6="http://schemas.microsoft.com/office/drawing/2016/5/12/chartex" xmlns:cx7="http://schemas.microsoft.com/office/drawing/2016/5/13/chartex" xmlns:cx8="http://schemas.microsoft.com/office/drawing/2016/5/14/chartex" xmlns:mc="http://schemas.openxmlformats.org/markup-compatibility/2006" xmlns:aink="http://schemas.microsoft.com/office/drawing/2016/ink" xmlns:am3d="http://schemas.microsoft.com/office/drawing/2017/model3d" xmlns:o="urn:schemas-microsoft-com:office:office" xmlns:oel="http://schemas.microsoft.com/office/2019/extlst" xmlns:r="http://schemas.openxmlformats.org/officeDocument/2006/relationships" xmlns:m="http://schemas.openxmlformats.org/officeDocument/2006/math" xmlns:v="urn:schemas-microsoft-com:vml" xmlns:wp14="http://schemas.microsoft.com/office/word/2010/wordprocessingDrawing" xmlns:wp="http://schemas.openxmlformats.org/drawingml/2006/wordprocessingDrawing" xmlns:w10="urn:schemas-microsoft-com:office:word" xmlns:w="http://schemas.openxmlformats.org/wordprocessingml/2006/main" xmlns:w14="http://schemas.microsoft.com/office/word/2010/wordml" xmlns:w15="http://schemas.microsoft.com/office/word/2012/wordml" xmlns:w16cex="http://schemas.microsoft.com/office/word/2018/wordml/cex" xmlns:w16cid="http://schemas.microsoft.com/office/word/2016/wordml/cid" xmlns:w16="http://schemas.microsoft.com/office/word/2018/wordml" xmlns:w16sdtdh="http://schemas.microsoft.com/office/word/2020/wordml/sdtdatahash" xmlns:w16se="http://schemas.microsoft.com/office/word/2015/wordml/symex" xmlns:wpg="http://schemas.microsoft.com/office/word/2010/wordprocessingGroup" xmlns:wpi="http://schemas.microsoft.com/office/word/2010/wordprocessingInk" xmlns:wne="http://schemas.microsoft.com/office/word/2006/wordml" xmlns:wps="http://schemas.microsoft.com/office/word/2010/wordprocessingShape" mc:Ignorable="w14 w15 w16se w16cid w16 w16cex w16sdtdh wp14">
+<w16cex:commentsExtensible xmlns:wpc="http://schemas.microsoft.com/office/word/2010/wordprocessingCanvas" xmlns:cx="http://schemas.microsoft.com/office/drawing/2014/chartex" xmlns:cx1="http://schemas.microsoft.com/office/drawing/2015/9/8/chartex" xmlns:cx2="http://schemas.microsoft.com/office/drawing/2015/10/21/chartex" xmlns:cx3="http://schemas.microsoft.com/office/drawing/2016/5/9/chartex" xmlns:cx4="http://schemas.microsoft.com/office/drawing/2016/5/10/chartex" xmlns:cx5="http://schemas.microsoft.com/office/drawing/2016/5/11/chartex" xmlns:cx6="http://schemas.microsoft.com/office/drawing/2016/5/12/chartex" xmlns:cx7="http://schemas.microsoft.com/office/drawing/2016/5/13/chartex" xmlns:cx8="http://schemas.microsoft.com/office/drawing/2016/5/14/chartex" xmlns:cr="http://schemas.microsoft.com/office/comments/2020/reactions" xmlns:mc="http://schemas.openxmlformats.org/markup-compatibility/2006" xmlns:aink="http://schemas.microsoft.com/office/drawing/2016/ink" xmlns:am3d="http://schemas.microsoft.com/office/drawing/2017/model3d" xmlns:o="urn:schemas-microsoft-com:office:office" xmlns:oel="http://schemas.microsoft.com/office/2019/extlst" xmlns:r="http://schemas.openxmlformats.org/officeDocument/2006/relationships" xmlns:m="http://schemas.openxmlformats.org/officeDocument/2006/math" xmlns:v="urn:schemas-microsoft-com:vml" xmlns:wp14="http://schemas.microsoft.com/office/word/2010/wordprocessingDrawing" xmlns:wp="http://schemas.openxmlformats.org/drawingml/2006/wordprocessingDrawing" xmlns:w10="urn:schemas-microsoft-com:office:word" xmlns:w="http://schemas.openxmlformats.org/wordprocessingml/2006/main" xmlns:w14="http://schemas.microsoft.com/office/word/2010/wordml" xmlns:w15="http://schemas.microsoft.com/office/word/2012/wordml" xmlns:w16cex="http://schemas.microsoft.com/office/word/2018/wordml/cex" xmlns:w16cid="http://schemas.microsoft.com/office/word/2016/wordml/cid" xmlns:w16="http://schemas.microsoft.com/office/word/2018/wordml" xmlns:w16du="http://schemas.microsoft.com/office/word/2023/wordml/word16du" xmlns:w16sdtdh="http://schemas.microsoft.com/office/word/2020/wordml/sdtdatahash" xmlns:w16sdtfl="http://schemas.microsoft.com/office/word/2024/wordml/sdtformatlock" xmlns:w16se="http://schemas.microsoft.com/office/word/2015/wordml/symex" xmlns:wpg="http://schemas.microsoft.com/office/word/2010/wordprocessingGroup" xmlns:wpi="http://schemas.microsoft.com/office/word/2010/wordprocessingInk" xmlns:wne="http://schemas.microsoft.com/office/word/2006/wordml" xmlns:wps="http://schemas.microsoft.com/office/word/2010/wordprocessingShape" mc:Ignorable="w14 w15 w16se w16cid w16 w16cex w16sdtdh w16sdtfl cr w16du wp14">
   <w16cex:commentExtensible w16cex:durableId="2AD47E96" w16cex:dateUtc="2024-11-05T14:23:00Z"/>
+  <w16cex:commentExtensible w16cex:durableId="14F2C7E4" w16cex:dateUtc="2025-01-12T01:42:00Z"/>
+  <w16cex:commentExtensible w16cex:durableId="31072A53" w16cex:dateUtc="2025-01-12T01:43:00Z"/>
   <w16cex:commentExtensible w16cex:durableId="2AD47B94" w16cex:dateUtc="2024-11-05T14:10:00Z"/>
 </w16cex:commentsExtensible>
 </file>
 
 <file path=word/commentsIds.xml><?xml version="1.0" encoding="utf-8"?>
-<w16cid:commentsIds xmlns:wpc="http://schemas.microsoft.com/office/word/2010/wordprocessingCanvas" xmlns:cx="http://schemas.microsoft.com/office/drawing/2014/chartex" xmlns:cx1="http://schemas.microsoft.com/office/drawing/2015/9/8/chartex" xmlns:cx2="http://schemas.microsoft.com/office/drawing/2015/10/21/chartex" xmlns:cx3="http://schemas.microsoft.com/office/drawing/2016/5/9/chartex" xmlns:cx4="http://schemas.microsoft.com/office/drawing/2016/5/10/chartex" xmlns:cx5="http://schemas.microsoft.com/office/drawing/2016/5/11/chartex" xmlns:cx6="http://schemas.microsoft.com/office/drawing/2016/5/12/chartex" xmlns:cx7="http://schemas.microsoft.com/office/drawing/2016/5/13/chartex" xmlns:cx8="http://schemas.microsoft.com/office/drawing/2016/5/14/chartex" xmlns:mc="http://schemas.openxmlformats.org/markup-compatibility/2006" xmlns:aink="http://schemas.microsoft.com/office/drawing/2016/ink" xmlns:am3d="http://schemas.microsoft.com/office/drawing/2017/model3d" xmlns:o="urn:schemas-microsoft-com:office:office" xmlns:oel="http://schemas.microsoft.com/office/2019/extlst" xmlns:r="http://schemas.openxmlformats.org/officeDocument/2006/relationships" xmlns:m="http://schemas.openxmlformats.org/officeDocument/2006/math" xmlns:v="urn:schemas-microsoft-com:vml" xmlns:wp14="http://schemas.microsoft.com/office/word/2010/wordprocessingDrawing" xmlns:wp="http://schemas.openxmlformats.org/drawingml/2006/wordprocessingDrawing" xmlns:w10="urn:schemas-microsoft-com:office:word" xmlns:w="http://schemas.openxmlformats.org/wordprocessingml/2006/main" xmlns:w14="http://schemas.microsoft.com/office/word/2010/wordml" xmlns:w15="http://schemas.microsoft.com/office/word/2012/wordml" xmlns:w16cex="http://schemas.microsoft.com/office/word/2018/wordml/cex" xmlns:w16cid="http://schemas.microsoft.com/office/word/2016/wordml/cid" xmlns:w16="http://schemas.microsoft.com/office/word/2018/wordml" xmlns:w16sdtdh="http://schemas.microsoft.com/office/word/2020/wordml/sdtdatahash" xmlns:w16se="http://schemas.microsoft.com/office/word/2015/wordml/symex" xmlns:wpg="http://schemas.microsoft.com/office/word/2010/wordprocessingGroup" xmlns:wpi="http://schemas.microsoft.com/office/word/2010/wordprocessingInk" xmlns:wne="http://schemas.microsoft.com/office/word/2006/wordml" xmlns:wps="http://schemas.microsoft.com/office/word/2010/wordprocessingShape" mc:Ignorable="w14 w15 w16se w16cid w16 w16cex w16sdtdh wp14">
+<w16cid:commentsIds xmlns:wpc="http://schemas.microsoft.com/office/word/2010/wordprocessingCanvas" xmlns:cx="http://schemas.microsoft.com/office/drawing/2014/chartex" xmlns:cx1="http://schemas.microsoft.com/office/drawing/2015/9/8/chartex" xmlns:cx2="http://schemas.microsoft.com/office/drawing/2015/10/21/chartex" xmlns:cx3="http://schemas.microsoft.com/office/drawing/2016/5/9/chartex" xmlns:cx4="http://schemas.microsoft.com/office/drawing/2016/5/10/chartex" xmlns:cx5="http://schemas.microsoft.com/office/drawing/2016/5/11/chartex" xmlns:cx6="http://schemas.microsoft.com/office/drawing/2016/5/12/chartex" xmlns:cx7="http://schemas.microsoft.com/office/drawing/2016/5/13/chartex" xmlns:cx8="http://schemas.microsoft.com/office/drawing/2016/5/14/chartex" xmlns:mc="http://schemas.openxmlformats.org/markup-compatibility/2006" xmlns:aink="http://schemas.microsoft.com/office/drawing/2016/ink" xmlns:am3d="http://schemas.microsoft.com/office/drawing/2017/model3d" xmlns:o="urn:schemas-microsoft-com:office:office" xmlns:oel="http://schemas.microsoft.com/office/2019/extlst" xmlns:r="http://schemas.openxmlformats.org/officeDocument/2006/relationships" xmlns:m="http://schemas.openxmlformats.org/officeDocument/2006/math" xmlns:v="urn:schemas-microsoft-com:vml" xmlns:wp14="http://schemas.microsoft.com/office/word/2010/wordprocessingDrawing" xmlns:wp="http://schemas.openxmlformats.org/drawingml/2006/wordprocessingDrawing" xmlns:w10="urn:schemas-microsoft-com:office:word" xmlns:w="http://schemas.openxmlformats.org/wordprocessingml/2006/main" xmlns:w14="http://schemas.microsoft.com/office/word/2010/wordml" xmlns:w15="http://schemas.microsoft.com/office/word/2012/wordml" xmlns:w16cex="http://schemas.microsoft.com/office/word/2018/wordml/cex" xmlns:w16cid="http://schemas.microsoft.com/office/word/2016/wordml/cid" xmlns:w16="http://schemas.microsoft.com/office/word/2018/wordml" xmlns:w16du="http://schemas.microsoft.com/office/word/2023/wordml/word16du" xmlns:w16sdtdh="http://schemas.microsoft.com/office/word/2020/wordml/sdtdatahash" xmlns:w16sdtfl="http://schemas.microsoft.com/office/word/2024/wordml/sdtformatlock" xmlns:w16se="http://schemas.microsoft.com/office/word/2015/wordml/symex" xmlns:wpg="http://schemas.microsoft.com/office/word/2010/wordprocessingGroup" xmlns:wpi="http://schemas.microsoft.com/office/word/2010/wordprocessingInk" xmlns:wne="http://schemas.microsoft.com/office/word/2006/wordml" xmlns:wps="http://schemas.microsoft.com/office/word/2010/wordprocessingShape" mc:Ignorable="w14 w15 w16se w16cid w16 w16cex w16sdtdh w16sdtfl w16du wp14">
   <w16cid:commentId w16cid:paraId="5E50E9F9" w16cid:durableId="2AD47E96"/>
+  <w16cid:commentId w16cid:paraId="29E3F06F" w16cid:durableId="14F2C7E4"/>
+  <w16cid:commentId w16cid:paraId="4F6E6D0A" w16cid:durableId="31072A53"/>
   <w16cid:commentId w16cid:paraId="4B51C398" w16cid:durableId="2AD47B94"/>
 </w16cid:commentsIds>
 </file>
 
 <file path=word/endnotes.xml><?xml version="1.0" encoding="utf-8"?>
-<w:endnotes xmlns:wpc="http://schemas.microsoft.com/office/word/2010/wordprocessingCanvas" xmlns:cx="http://schemas.microsoft.com/office/drawing/2014/chartex" xmlns:cx1="http://schemas.microsoft.com/office/drawing/2015/9/8/chartex" xmlns:cx2="http://schemas.microsoft.com/office/drawing/2015/10/21/chartex" xmlns:cx3="http://schemas.microsoft.com/office/drawing/2016/5/9/chartex" xmlns:cx4="http://schemas.microsoft.com/office/drawing/2016/5/10/chartex" xmlns:cx5="http://schemas.microsoft.com/office/drawing/2016/5/11/chartex" xmlns:cx6="http://schemas.microsoft.com/office/drawing/2016/5/12/chartex" xmlns:cx7="http://schemas.microsoft.com/office/drawing/2016/5/13/chartex" xmlns:cx8="http://schemas.microsoft.com/office/drawing/2016/5/14/chartex" xmlns:mc="http://schemas.openxmlformats.org/markup-compatibility/2006" xmlns:aink="http://schemas.microsoft.com/office/drawing/2016/ink" xmlns:am3d="http://schemas.microsoft.com/office/drawing/2017/model3d" xmlns:o="urn:schemas-microsoft-com:office:office" xmlns:oel="http://schemas.microsoft.com/office/2019/extlst" xmlns:r="http://schemas.openxmlformats.org/officeDocument/2006/relationships" xmlns:m="http://schemas.openxmlformats.org/officeDocument/2006/math" xmlns:v="urn:schemas-microsoft-com:vml" xmlns:wp14="http://schemas.microsoft.com/office/word/2010/wordprocessingDrawing" xmlns:wp="http://schemas.openxmlformats.org/drawingml/2006/wordprocessingDrawing" xmlns:w10="urn:schemas-microsoft-com:office:word" xmlns:w="http://schemas.openxmlformats.org/wordprocessingml/2006/main" xmlns:w14="http://schemas.microsoft.com/office/word/2010/wordml" xmlns:w15="http://schemas.microsoft.com/office/word/2012/wordml" xmlns:w16cex="http://schemas.microsoft.com/office/word/2018/wordml/cex" xmlns:w16cid="http://schemas.microsoft.com/office/word/2016/wordml/cid" xmlns:w16="http://schemas.microsoft.com/office/word/2018/wordml" xmlns:w16sdtdh="http://schemas.microsoft.com/office/word/2020/wordml/sdtdatahash" xmlns:w16se="http://schemas.microsoft.com/office/word/2015/wordml/symex" xmlns:wpg="http://schemas.microsoft.com/office/word/2010/wordprocessingGroup" xmlns:wpi="http://schemas.microsoft.com/office/word/2010/wordprocessingInk" xmlns:wne="http://schemas.microsoft.com/office/word/2006/wordml" xmlns:wps="http://schemas.microsoft.com/office/word/2010/wordprocessingShape" mc:Ignorable="w14 w15 w16se w16cid w16 w16cex w16sdtdh wp14">
+<w:endnotes xmlns:wpc="http://schemas.microsoft.com/office/word/2010/wordprocessingCanvas" xmlns:cx="http://schemas.microsoft.com/office/drawing/2014/chartex" xmlns:cx1="http://schemas.microsoft.com/office/drawing/2015/9/8/chartex" xmlns:cx2="http://schemas.microsoft.com/office/drawing/2015/10/21/chartex" xmlns:cx3="http://schemas.microsoft.com/office/drawing/2016/5/9/chartex" xmlns:cx4="http://schemas.microsoft.com/office/drawing/2016/5/10/chartex" xmlns:cx5="http://schemas.microsoft.com/office/drawing/2016/5/11/chartex" xmlns:cx6="http://schemas.microsoft.com/office/drawing/2016/5/12/chartex" xmlns:cx7="http://schemas.microsoft.com/office/drawing/2016/5/13/chartex" xmlns:cx8="http://schemas.microsoft.com/office/drawing/2016/5/14/chartex" xmlns:mc="http://schemas.openxmlformats.org/markup-compatibility/2006" xmlns:aink="http://schemas.microsoft.com/office/drawing/2016/ink" xmlns:am3d="http://schemas.microsoft.com/office/drawing/2017/model3d" xmlns:o="urn:schemas-microsoft-com:office:office" xmlns:oel="http://schemas.microsoft.com/office/2019/extlst" xmlns:r="http://schemas.openxmlformats.org/officeDocument/2006/relationships" xmlns:m="http://schemas.openxmlformats.org/officeDocument/2006/math" xmlns:v="urn:schemas-microsoft-com:vml" xmlns:wp14="http://schemas.microsoft.com/office/word/2010/wordprocessingDrawing" xmlns:wp="http://schemas.openxmlformats.org/drawingml/2006/wordprocessingDrawing" xmlns:w10="urn:schemas-microsoft-com:office:word" xmlns:w="http://schemas.openxmlformats.org/wordprocessingml/2006/main" xmlns:w14="http://schemas.microsoft.com/office/word/2010/wordml" xmlns:w15="http://schemas.microsoft.com/office/word/2012/wordml" xmlns:w16cex="http://schemas.microsoft.com/office/word/2018/wordml/cex" xmlns:w16cid="http://schemas.microsoft.com/office/word/2016/wordml/cid" xmlns:w16="http://schemas.microsoft.com/office/word/2018/wordml" xmlns:w16du="http://schemas.microsoft.com/office/word/2023/wordml/word16du" xmlns:w16sdtdh="http://schemas.microsoft.com/office/word/2020/wordml/sdtdatahash" xmlns:w16sdtfl="http://schemas.microsoft.com/office/word/2024/wordml/sdtformatlock" xmlns:w16se="http://schemas.microsoft.com/office/word/2015/wordml/symex" xmlns:wpg="http://schemas.microsoft.com/office/word/2010/wordprocessingGroup" xmlns:wpi="http://schemas.microsoft.com/office/word/2010/wordprocessingInk" xmlns:wne="http://schemas.microsoft.com/office/word/2006/wordml" xmlns:wps="http://schemas.microsoft.com/office/word/2010/wordprocessingShape" mc:Ignorable="w14 w15 w16se w16cid w16 w16cex w16sdtdh w16sdtfl w16du wp14">
   <w:endnote w:type="separator" w:id="-1">
     <w:p>
       <w:pPr>
@@ -5760,7 +5963,7 @@
 </file>
 
 <file path=word/footer1.xml><?xml version="1.0" encoding="utf-8"?>
-<w:ftr xmlns:wpc="http://schemas.microsoft.com/office/word/2010/wordprocessingCanvas" xmlns:cx="http://schemas.microsoft.com/office/drawing/2014/chartex" xmlns:cx1="http://schemas.microsoft.com/office/drawing/2015/9/8/chartex" xmlns:cx2="http://schemas.microsoft.com/office/drawing/2015/10/21/chartex" xmlns:cx3="http://schemas.microsoft.com/office/drawing/2016/5/9/chartex" xmlns:cx4="http://schemas.microsoft.com/office/drawing/2016/5/10/chartex" xmlns:cx5="http://schemas.microsoft.com/office/drawing/2016/5/11/chartex" xmlns:cx6="http://schemas.microsoft.com/office/drawing/2016/5/12/chartex" xmlns:cx7="http://schemas.microsoft.com/office/drawing/2016/5/13/chartex" xmlns:cx8="http://schemas.microsoft.com/office/drawing/2016/5/14/chartex" xmlns:mc="http://schemas.openxmlformats.org/markup-compatibility/2006" xmlns:aink="http://schemas.microsoft.com/office/drawing/2016/ink" xmlns:am3d="http://schemas.microsoft.com/office/drawing/2017/model3d" xmlns:o="urn:schemas-microsoft-com:office:office" xmlns:oel="http://schemas.microsoft.com/office/2019/extlst" xmlns:r="http://schemas.openxmlformats.org/officeDocument/2006/relationships" xmlns:m="http://schemas.openxmlformats.org/officeDocument/2006/math" xmlns:v="urn:schemas-microsoft-com:vml" xmlns:wp14="http://schemas.microsoft.com/office/word/2010/wordprocessingDrawing" xmlns:wp="http://schemas.openxmlformats.org/drawingml/2006/wordprocessingDrawing" xmlns:w10="urn:schemas-microsoft-com:office:word" xmlns:w="http://schemas.openxmlformats.org/wordprocessingml/2006/main" xmlns:w14="http://schemas.microsoft.com/office/word/2010/wordml" xmlns:w15="http://schemas.microsoft.com/office/word/2012/wordml" xmlns:w16cex="http://schemas.microsoft.com/office/word/2018/wordml/cex" xmlns:w16cid="http://schemas.microsoft.com/office/word/2016/wordml/cid" xmlns:w16="http://schemas.microsoft.com/office/word/2018/wordml" xmlns:w16sdtdh="http://schemas.microsoft.com/office/word/2020/wordml/sdtdatahash" xmlns:w16se="http://schemas.microsoft.com/office/word/2015/wordml/symex" xmlns:wpg="http://schemas.microsoft.com/office/word/2010/wordprocessingGroup" xmlns:wpi="http://schemas.microsoft.com/office/word/2010/wordprocessingInk" xmlns:wne="http://schemas.microsoft.com/office/word/2006/wordml" xmlns:wps="http://schemas.microsoft.com/office/word/2010/wordprocessingShape" mc:Ignorable="w14 w15 w16se w16cid w16 w16cex w16sdtdh wp14">
+<w:ftr xmlns:wpc="http://schemas.microsoft.com/office/word/2010/wordprocessingCanvas" xmlns:cx="http://schemas.microsoft.com/office/drawing/2014/chartex" xmlns:cx1="http://schemas.microsoft.com/office/drawing/2015/9/8/chartex" xmlns:cx2="http://schemas.microsoft.com/office/drawing/2015/10/21/chartex" xmlns:cx3="http://schemas.microsoft.com/office/drawing/2016/5/9/chartex" xmlns:cx4="http://schemas.microsoft.com/office/drawing/2016/5/10/chartex" xmlns:cx5="http://schemas.microsoft.com/office/drawing/2016/5/11/chartex" xmlns:cx6="http://schemas.microsoft.com/office/drawing/2016/5/12/chartex" xmlns:cx7="http://schemas.microsoft.com/office/drawing/2016/5/13/chartex" xmlns:cx8="http://schemas.microsoft.com/office/drawing/2016/5/14/chartex" xmlns:mc="http://schemas.openxmlformats.org/markup-compatibility/2006" xmlns:aink="http://schemas.microsoft.com/office/drawing/2016/ink" xmlns:am3d="http://schemas.microsoft.com/office/drawing/2017/model3d" xmlns:o="urn:schemas-microsoft-com:office:office" xmlns:oel="http://schemas.microsoft.com/office/2019/extlst" xmlns:r="http://schemas.openxmlformats.org/officeDocument/2006/relationships" xmlns:m="http://schemas.openxmlformats.org/officeDocument/2006/math" xmlns:v="urn:schemas-microsoft-com:vml" xmlns:wp14="http://schemas.microsoft.com/office/word/2010/wordprocessingDrawing" xmlns:wp="http://schemas.openxmlformats.org/drawingml/2006/wordprocessingDrawing" xmlns:w10="urn:schemas-microsoft-com:office:word" xmlns:w="http://schemas.openxmlformats.org/wordprocessingml/2006/main" xmlns:w14="http://schemas.microsoft.com/office/word/2010/wordml" xmlns:w15="http://schemas.microsoft.com/office/word/2012/wordml" xmlns:w16cex="http://schemas.microsoft.com/office/word/2018/wordml/cex" xmlns:w16cid="http://schemas.microsoft.com/office/word/2016/wordml/cid" xmlns:w16="http://schemas.microsoft.com/office/word/2018/wordml" xmlns:w16du="http://schemas.microsoft.com/office/word/2023/wordml/word16du" xmlns:w16sdtdh="http://schemas.microsoft.com/office/word/2020/wordml/sdtdatahash" xmlns:w16sdtfl="http://schemas.microsoft.com/office/word/2024/wordml/sdtformatlock" xmlns:w16se="http://schemas.microsoft.com/office/word/2015/wordml/symex" xmlns:wpg="http://schemas.microsoft.com/office/word/2010/wordprocessingGroup" xmlns:wpi="http://schemas.microsoft.com/office/word/2010/wordprocessingInk" xmlns:wne="http://schemas.microsoft.com/office/word/2006/wordml" xmlns:wps="http://schemas.microsoft.com/office/word/2010/wordprocessingShape" mc:Ignorable="w14 w15 w16se w16cid w16 w16cex w16sdtdh w16sdtfl w16du wp14">
   <w:p>
     <w:pPr>
       <w:pStyle w:val="Rodap"/>
@@ -5916,7 +6119,7 @@
 </file>
 
 <file path=word/footnotes.xml><?xml version="1.0" encoding="utf-8"?>
-<w:footnotes xmlns:wpc="http://schemas.microsoft.com/office/word/2010/wordprocessingCanvas" xmlns:cx="http://schemas.microsoft.com/office/drawing/2014/chartex" xmlns:cx1="http://schemas.microsoft.com/office/drawing/2015/9/8/chartex" xmlns:cx2="http://schemas.microsoft.com/office/drawing/2015/10/21/chartex" xmlns:cx3="http://schemas.microsoft.com/office/drawing/2016/5/9/chartex" xmlns:cx4="http://schemas.microsoft.com/office/drawing/2016/5/10/chartex" xmlns:cx5="http://schemas.microsoft.com/office/drawing/2016/5/11/chartex" xmlns:cx6="http://schemas.microsoft.com/office/drawing/2016/5/12/chartex" xmlns:cx7="http://schemas.microsoft.com/office/drawing/2016/5/13/chartex" xmlns:cx8="http://schemas.microsoft.com/office/drawing/2016/5/14/chartex" xmlns:mc="http://schemas.openxmlformats.org/markup-compatibility/2006" xmlns:aink="http://schemas.microsoft.com/office/drawing/2016/ink" xmlns:am3d="http://schemas.microsoft.com/office/drawing/2017/model3d" xmlns:o="urn:schemas-microsoft-com:office:office" xmlns:oel="http://schemas.microsoft.com/office/2019/extlst" xmlns:r="http://schemas.openxmlformats.org/officeDocument/2006/relationships" xmlns:m="http://schemas.openxmlformats.org/officeDocument/2006/math" xmlns:v="urn:schemas-microsoft-com:vml" xmlns:wp14="http://schemas.microsoft.com/office/word/2010/wordprocessingDrawing" xmlns:wp="http://schemas.openxmlformats.org/drawingml/2006/wordprocessingDrawing" xmlns:w10="urn:schemas-microsoft-com:office:word" xmlns:w="http://schemas.openxmlformats.org/wordprocessingml/2006/main" xmlns:w14="http://schemas.microsoft.com/office/word/2010/wordml" xmlns:w15="http://schemas.microsoft.com/office/word/2012/wordml" xmlns:w16cex="http://schemas.microsoft.com/office/word/2018/wordml/cex" xmlns:w16cid="http://schemas.microsoft.com/office/word/2016/wordml/cid" xmlns:w16="http://schemas.microsoft.com/office/word/2018/wordml" xmlns:w16sdtdh="http://schemas.microsoft.com/office/word/2020/wordml/sdtdatahash" xmlns:w16se="http://schemas.microsoft.com/office/word/2015/wordml/symex" xmlns:wpg="http://schemas.microsoft.com/office/word/2010/wordprocessingGroup" xmlns:wpi="http://schemas.microsoft.com/office/word/2010/wordprocessingInk" xmlns:wne="http://schemas.microsoft.com/office/word/2006/wordml" xmlns:wps="http://schemas.microsoft.com/office/word/2010/wordprocessingShape" mc:Ignorable="w14 w15 w16se w16cid w16 w16cex w16sdtdh wp14">
+<w:footnotes xmlns:wpc="http://schemas.microsoft.com/office/word/2010/wordprocessingCanvas" xmlns:cx="http://schemas.microsoft.com/office/drawing/2014/chartex" xmlns:cx1="http://schemas.microsoft.com/office/drawing/2015/9/8/chartex" xmlns:cx2="http://schemas.microsoft.com/office/drawing/2015/10/21/chartex" xmlns:cx3="http://schemas.microsoft.com/office/drawing/2016/5/9/chartex" xmlns:cx4="http://schemas.microsoft.com/office/drawing/2016/5/10/chartex" xmlns:cx5="http://schemas.microsoft.com/office/drawing/2016/5/11/chartex" xmlns:cx6="http://schemas.microsoft.com/office/drawing/2016/5/12/chartex" xmlns:cx7="http://schemas.microsoft.com/office/drawing/2016/5/13/chartex" xmlns:cx8="http://schemas.microsoft.com/office/drawing/2016/5/14/chartex" xmlns:mc="http://schemas.openxmlformats.org/markup-compatibility/2006" xmlns:aink="http://schemas.microsoft.com/office/drawing/2016/ink" xmlns:am3d="http://schemas.microsoft.com/office/drawing/2017/model3d" xmlns:o="urn:schemas-microsoft-com:office:office" xmlns:oel="http://schemas.microsoft.com/office/2019/extlst" xmlns:r="http://schemas.openxmlformats.org/officeDocument/2006/relationships" xmlns:m="http://schemas.openxmlformats.org/officeDocument/2006/math" xmlns:v="urn:schemas-microsoft-com:vml" xmlns:wp14="http://schemas.microsoft.com/office/word/2010/wordprocessingDrawing" xmlns:wp="http://schemas.openxmlformats.org/drawingml/2006/wordprocessingDrawing" xmlns:w10="urn:schemas-microsoft-com:office:word" xmlns:w="http://schemas.openxmlformats.org/wordprocessingml/2006/main" xmlns:w14="http://schemas.microsoft.com/office/word/2010/wordml" xmlns:w15="http://schemas.microsoft.com/office/word/2012/wordml" xmlns:w16cex="http://schemas.microsoft.com/office/word/2018/wordml/cex" xmlns:w16cid="http://schemas.microsoft.com/office/word/2016/wordml/cid" xmlns:w16="http://schemas.microsoft.com/office/word/2018/wordml" xmlns:w16du="http://schemas.microsoft.com/office/word/2023/wordml/word16du" xmlns:w16sdtdh="http://schemas.microsoft.com/office/word/2020/wordml/sdtdatahash" xmlns:w16sdtfl="http://schemas.microsoft.com/office/word/2024/wordml/sdtformatlock" xmlns:w16se="http://schemas.microsoft.com/office/word/2015/wordml/symex" xmlns:wpg="http://schemas.microsoft.com/office/word/2010/wordprocessingGroup" xmlns:wpi="http://schemas.microsoft.com/office/word/2010/wordprocessingInk" xmlns:wne="http://schemas.microsoft.com/office/word/2006/wordml" xmlns:wps="http://schemas.microsoft.com/office/word/2010/wordprocessingShape" mc:Ignorable="w14 w15 w16se w16cid w16 w16cex w16sdtdh w16sdtfl w16du wp14">
   <w:footnote w:type="separator" w:id="-1">
     <w:p>
       <w:pPr>
@@ -5941,7 +6144,7 @@
 </file>
 
 <file path=word/header1.xml><?xml version="1.0" encoding="utf-8"?>
-<w:hdr xmlns:wpc="http://schemas.microsoft.com/office/word/2010/wordprocessingCanvas" xmlns:cx="http://schemas.microsoft.com/office/drawing/2014/chartex" xmlns:cx1="http://schemas.microsoft.com/office/drawing/2015/9/8/chartex" xmlns:cx2="http://schemas.microsoft.com/office/drawing/2015/10/21/chartex" xmlns:cx3="http://schemas.microsoft.com/office/drawing/2016/5/9/chartex" xmlns:cx4="http://schemas.microsoft.com/office/drawing/2016/5/10/chartex" xmlns:cx5="http://schemas.microsoft.com/office/drawing/2016/5/11/chartex" xmlns:cx6="http://schemas.microsoft.com/office/drawing/2016/5/12/chartex" xmlns:cx7="http://schemas.microsoft.com/office/drawing/2016/5/13/chartex" xmlns:cx8="http://schemas.microsoft.com/office/drawing/2016/5/14/chartex" xmlns:mc="http://schemas.openxmlformats.org/markup-compatibility/2006" xmlns:aink="http://schemas.microsoft.com/office/drawing/2016/ink" xmlns:am3d="http://schemas.microsoft.com/office/drawing/2017/model3d" xmlns:o="urn:schemas-microsoft-com:office:office" xmlns:oel="http://schemas.microsoft.com/office/2019/extlst" xmlns:r="http://schemas.openxmlformats.org/officeDocument/2006/relationships" xmlns:m="http://schemas.openxmlformats.org/officeDocument/2006/math" xmlns:v="urn:schemas-microsoft-com:vml" xmlns:wp14="http://schemas.microsoft.com/office/word/2010/wordprocessingDrawing" xmlns:wp="http://schemas.openxmlformats.org/drawingml/2006/wordprocessingDrawing" xmlns:w10="urn:schemas-microsoft-com:office:word" xmlns:w="http://schemas.openxmlformats.org/wordprocessingml/2006/main" xmlns:w14="http://schemas.microsoft.com/office/word/2010/wordml" xmlns:w15="http://schemas.microsoft.com/office/word/2012/wordml" xmlns:w16cex="http://schemas.microsoft.com/office/word/2018/wordml/cex" xmlns:w16cid="http://schemas.microsoft.com/office/word/2016/wordml/cid" xmlns:w16="http://schemas.microsoft.com/office/word/2018/wordml" xmlns:w16sdtdh="http://schemas.microsoft.com/office/word/2020/wordml/sdtdatahash" xmlns:w16se="http://schemas.microsoft.com/office/word/2015/wordml/symex" xmlns:wpg="http://schemas.microsoft.com/office/word/2010/wordprocessingGroup" xmlns:wpi="http://schemas.microsoft.com/office/word/2010/wordprocessingInk" xmlns:wne="http://schemas.microsoft.com/office/word/2006/wordml" xmlns:wps="http://schemas.microsoft.com/office/word/2010/wordprocessingShape" mc:Ignorable="w14 w15 w16se w16cid w16 w16cex w16sdtdh wp14">
+<w:hdr xmlns:wpc="http://schemas.microsoft.com/office/word/2010/wordprocessingCanvas" xmlns:cx="http://schemas.microsoft.com/office/drawing/2014/chartex" xmlns:cx1="http://schemas.microsoft.com/office/drawing/2015/9/8/chartex" xmlns:cx2="http://schemas.microsoft.com/office/drawing/2015/10/21/chartex" xmlns:cx3="http://schemas.microsoft.com/office/drawing/2016/5/9/chartex" xmlns:cx4="http://schemas.microsoft.com/office/drawing/2016/5/10/chartex" xmlns:cx5="http://schemas.microsoft.com/office/drawing/2016/5/11/chartex" xmlns:cx6="http://schemas.microsoft.com/office/drawing/2016/5/12/chartex" xmlns:cx7="http://schemas.microsoft.com/office/drawing/2016/5/13/chartex" xmlns:cx8="http://schemas.microsoft.com/office/drawing/2016/5/14/chartex" xmlns:mc="http://schemas.openxmlformats.org/markup-compatibility/2006" xmlns:aink="http://schemas.microsoft.com/office/drawing/2016/ink" xmlns:am3d="http://schemas.microsoft.com/office/drawing/2017/model3d" xmlns:o="urn:schemas-microsoft-com:office:office" xmlns:oel="http://schemas.microsoft.com/office/2019/extlst" xmlns:r="http://schemas.openxmlformats.org/officeDocument/2006/relationships" xmlns:m="http://schemas.openxmlformats.org/officeDocument/2006/math" xmlns:v="urn:schemas-microsoft-com:vml" xmlns:wp14="http://schemas.microsoft.com/office/word/2010/wordprocessingDrawing" xmlns:wp="http://schemas.openxmlformats.org/drawingml/2006/wordprocessingDrawing" xmlns:w10="urn:schemas-microsoft-com:office:word" xmlns:w="http://schemas.openxmlformats.org/wordprocessingml/2006/main" xmlns:w14="http://schemas.microsoft.com/office/word/2010/wordml" xmlns:w15="http://schemas.microsoft.com/office/word/2012/wordml" xmlns:w16cex="http://schemas.microsoft.com/office/word/2018/wordml/cex" xmlns:w16cid="http://schemas.microsoft.com/office/word/2016/wordml/cid" xmlns:w16="http://schemas.microsoft.com/office/word/2018/wordml" xmlns:w16du="http://schemas.microsoft.com/office/word/2023/wordml/word16du" xmlns:w16sdtdh="http://schemas.microsoft.com/office/word/2020/wordml/sdtdatahash" xmlns:w16sdtfl="http://schemas.microsoft.com/office/word/2024/wordml/sdtformatlock" xmlns:w16se="http://schemas.microsoft.com/office/word/2015/wordml/symex" xmlns:wpg="http://schemas.microsoft.com/office/word/2010/wordprocessingGroup" xmlns:wpi="http://schemas.microsoft.com/office/word/2010/wordprocessingInk" xmlns:wne="http://schemas.microsoft.com/office/word/2006/wordml" xmlns:wps="http://schemas.microsoft.com/office/word/2010/wordprocessingShape" mc:Ignorable="w14 w15 w16se w16cid w16 w16cex w16sdtdh w16sdtfl w16du wp14">
   <w:p>
     <w:pPr>
       <w:pStyle w:val="Cabealho"/>
@@ -5990,7 +6193,7 @@
 </file>
 
 <file path=word/numbering.xml><?xml version="1.0" encoding="utf-8"?>
-<w:numbering xmlns:wpc="http://schemas.microsoft.com/office/word/2010/wordprocessingCanvas" xmlns:cx="http://schemas.microsoft.com/office/drawing/2014/chartex" xmlns:cx1="http://schemas.microsoft.com/office/drawing/2015/9/8/chartex" xmlns:cx2="http://schemas.microsoft.com/office/drawing/2015/10/21/chartex" xmlns:cx3="http://schemas.microsoft.com/office/drawing/2016/5/9/chartex" xmlns:cx4="http://schemas.microsoft.com/office/drawing/2016/5/10/chartex" xmlns:cx5="http://schemas.microsoft.com/office/drawing/2016/5/11/chartex" xmlns:cx6="http://schemas.microsoft.com/office/drawing/2016/5/12/chartex" xmlns:cx7="http://schemas.microsoft.com/office/drawing/2016/5/13/chartex" xmlns:cx8="http://schemas.microsoft.com/office/drawing/2016/5/14/chartex" xmlns:mc="http://schemas.openxmlformats.org/markup-compatibility/2006" xmlns:aink="http://schemas.microsoft.com/office/drawing/2016/ink" xmlns:am3d="http://schemas.microsoft.com/office/drawing/2017/model3d" xmlns:o="urn:schemas-microsoft-com:office:office" xmlns:oel="http://schemas.microsoft.com/office/2019/extlst" xmlns:r="http://schemas.openxmlformats.org/officeDocument/2006/relationships" xmlns:m="http://schemas.openxmlformats.org/officeDocument/2006/math" xmlns:v="urn:schemas-microsoft-com:vml" xmlns:wp14="http://schemas.microsoft.com/office/word/2010/wordprocessingDrawing" xmlns:wp="http://schemas.openxmlformats.org/drawingml/2006/wordprocessingDrawing" xmlns:w10="urn:schemas-microsoft-com:office:word" xmlns:w="http://schemas.openxmlformats.org/wordprocessingml/2006/main" xmlns:w14="http://schemas.microsoft.com/office/word/2010/wordml" xmlns:w15="http://schemas.microsoft.com/office/word/2012/wordml" xmlns:w16cex="http://schemas.microsoft.com/office/word/2018/wordml/cex" xmlns:w16cid="http://schemas.microsoft.com/office/word/2016/wordml/cid" xmlns:w16="http://schemas.microsoft.com/office/word/2018/wordml" xmlns:w16sdtdh="http://schemas.microsoft.com/office/word/2020/wordml/sdtdatahash" xmlns:w16se="http://schemas.microsoft.com/office/word/2015/wordml/symex" xmlns:wpg="http://schemas.microsoft.com/office/word/2010/wordprocessingGroup" xmlns:wpi="http://schemas.microsoft.com/office/word/2010/wordprocessingInk" xmlns:wne="http://schemas.microsoft.com/office/word/2006/wordml" xmlns:wps="http://schemas.microsoft.com/office/word/2010/wordprocessingShape" mc:Ignorable="w14 w15 w16se w16cid w16 w16cex w16sdtdh wp14">
+<w:numbering xmlns:wpc="http://schemas.microsoft.com/office/word/2010/wordprocessingCanvas" xmlns:cx="http://schemas.microsoft.com/office/drawing/2014/chartex" xmlns:cx1="http://schemas.microsoft.com/office/drawing/2015/9/8/chartex" xmlns:cx2="http://schemas.microsoft.com/office/drawing/2015/10/21/chartex" xmlns:cx3="http://schemas.microsoft.com/office/drawing/2016/5/9/chartex" xmlns:cx4="http://schemas.microsoft.com/office/drawing/2016/5/10/chartex" xmlns:cx5="http://schemas.microsoft.com/office/drawing/2016/5/11/chartex" xmlns:cx6="http://schemas.microsoft.com/office/drawing/2016/5/12/chartex" xmlns:cx7="http://schemas.microsoft.com/office/drawing/2016/5/13/chartex" xmlns:cx8="http://schemas.microsoft.com/office/drawing/2016/5/14/chartex" xmlns:mc="http://schemas.openxmlformats.org/markup-compatibility/2006" xmlns:aink="http://schemas.microsoft.com/office/drawing/2016/ink" xmlns:am3d="http://schemas.microsoft.com/office/drawing/2017/model3d" xmlns:o="urn:schemas-microsoft-com:office:office" xmlns:oel="http://schemas.microsoft.com/office/2019/extlst" xmlns:r="http://schemas.openxmlformats.org/officeDocument/2006/relationships" xmlns:m="http://schemas.openxmlformats.org/officeDocument/2006/math" xmlns:v="urn:schemas-microsoft-com:vml" xmlns:wp14="http://schemas.microsoft.com/office/word/2010/wordprocessingDrawing" xmlns:wp="http://schemas.openxmlformats.org/drawingml/2006/wordprocessingDrawing" xmlns:w10="urn:schemas-microsoft-com:office:word" xmlns:w="http://schemas.openxmlformats.org/wordprocessingml/2006/main" xmlns:w14="http://schemas.microsoft.com/office/word/2010/wordml" xmlns:w15="http://schemas.microsoft.com/office/word/2012/wordml" xmlns:w16cex="http://schemas.microsoft.com/office/word/2018/wordml/cex" xmlns:w16cid="http://schemas.microsoft.com/office/word/2016/wordml/cid" xmlns:w16="http://schemas.microsoft.com/office/word/2018/wordml" xmlns:w16du="http://schemas.microsoft.com/office/word/2023/wordml/word16du" xmlns:w16sdtdh="http://schemas.microsoft.com/office/word/2020/wordml/sdtdatahash" xmlns:w16sdtfl="http://schemas.microsoft.com/office/word/2024/wordml/sdtformatlock" xmlns:w16se="http://schemas.microsoft.com/office/word/2015/wordml/symex" xmlns:wpg="http://schemas.microsoft.com/office/word/2010/wordprocessingGroup" xmlns:wpi="http://schemas.microsoft.com/office/word/2010/wordprocessingInk" xmlns:wne="http://schemas.microsoft.com/office/word/2006/wordml" xmlns:wps="http://schemas.microsoft.com/office/word/2010/wordprocessingShape" mc:Ignorable="w14 w15 w16se w16cid w16 w16cex w16sdtdh w16sdtfl w16du wp14">
   <w:abstractNum w:abstractNumId="0" w15:restartNumberingAfterBreak="0">
     <w:nsid w:val="0AF453E4"/>
     <w:multiLevelType w:val="multilevel"/>
@@ -6987,18 +7190,21 @@
 </file>
 
 <file path=word/people.xml><?xml version="1.0" encoding="utf-8"?>
-<w15:people xmlns:wpc="http://schemas.microsoft.com/office/word/2010/wordprocessingCanvas" xmlns:cx="http://schemas.microsoft.com/office/drawing/2014/chartex" xmlns:cx1="http://schemas.microsoft.com/office/drawing/2015/9/8/chartex" xmlns:cx2="http://schemas.microsoft.com/office/drawing/2015/10/21/chartex" xmlns:cx3="http://schemas.microsoft.com/office/drawing/2016/5/9/chartex" xmlns:cx4="http://schemas.microsoft.com/office/drawing/2016/5/10/chartex" xmlns:cx5="http://schemas.microsoft.com/office/drawing/2016/5/11/chartex" xmlns:cx6="http://schemas.microsoft.com/office/drawing/2016/5/12/chartex" xmlns:cx7="http://schemas.microsoft.com/office/drawing/2016/5/13/chartex" xmlns:cx8="http://schemas.microsoft.com/office/drawing/2016/5/14/chartex" xmlns:mc="http://schemas.openxmlformats.org/markup-compatibility/2006" xmlns:aink="http://schemas.microsoft.com/office/drawing/2016/ink" xmlns:am3d="http://schemas.microsoft.com/office/drawing/2017/model3d" xmlns:o="urn:schemas-microsoft-com:office:office" xmlns:oel="http://schemas.microsoft.com/office/2019/extlst" xmlns:r="http://schemas.openxmlformats.org/officeDocument/2006/relationships" xmlns:m="http://schemas.openxmlformats.org/officeDocument/2006/math" xmlns:v="urn:schemas-microsoft-com:vml" xmlns:wp14="http://schemas.microsoft.com/office/word/2010/wordprocessingDrawing" xmlns:wp="http://schemas.openxmlformats.org/drawingml/2006/wordprocessingDrawing" xmlns:w10="urn:schemas-microsoft-com:office:word" xmlns:w="http://schemas.openxmlformats.org/wordprocessingml/2006/main" xmlns:w14="http://schemas.microsoft.com/office/word/2010/wordml" xmlns:w15="http://schemas.microsoft.com/office/word/2012/wordml" xmlns:w16cex="http://schemas.microsoft.com/office/word/2018/wordml/cex" xmlns:w16cid="http://schemas.microsoft.com/office/word/2016/wordml/cid" xmlns:w16="http://schemas.microsoft.com/office/word/2018/wordml" xmlns:w16sdtdh="http://schemas.microsoft.com/office/word/2020/wordml/sdtdatahash" xmlns:w16se="http://schemas.microsoft.com/office/word/2015/wordml/symex" xmlns:wpg="http://schemas.microsoft.com/office/word/2010/wordprocessingGroup" xmlns:wpi="http://schemas.microsoft.com/office/word/2010/wordprocessingInk" xmlns:wne="http://schemas.microsoft.com/office/word/2006/wordml" xmlns:wps="http://schemas.microsoft.com/office/word/2010/wordprocessingShape" mc:Ignorable="w14 w15 w16se w16cid w16 w16cex w16sdtdh wp14">
+<w15:people xmlns:wpc="http://schemas.microsoft.com/office/word/2010/wordprocessingCanvas" xmlns:cx="http://schemas.microsoft.com/office/drawing/2014/chartex" xmlns:cx1="http://schemas.microsoft.com/office/drawing/2015/9/8/chartex" xmlns:cx2="http://schemas.microsoft.com/office/drawing/2015/10/21/chartex" xmlns:cx3="http://schemas.microsoft.com/office/drawing/2016/5/9/chartex" xmlns:cx4="http://schemas.microsoft.com/office/drawing/2016/5/10/chartex" xmlns:cx5="http://schemas.microsoft.com/office/drawing/2016/5/11/chartex" xmlns:cx6="http://schemas.microsoft.com/office/drawing/2016/5/12/chartex" xmlns:cx7="http://schemas.microsoft.com/office/drawing/2016/5/13/chartex" xmlns:cx8="http://schemas.microsoft.com/office/drawing/2016/5/14/chartex" xmlns:mc="http://schemas.openxmlformats.org/markup-compatibility/2006" xmlns:aink="http://schemas.microsoft.com/office/drawing/2016/ink" xmlns:am3d="http://schemas.microsoft.com/office/drawing/2017/model3d" xmlns:o="urn:schemas-microsoft-com:office:office" xmlns:oel="http://schemas.microsoft.com/office/2019/extlst" xmlns:r="http://schemas.openxmlformats.org/officeDocument/2006/relationships" xmlns:m="http://schemas.openxmlformats.org/officeDocument/2006/math" xmlns:v="urn:schemas-microsoft-com:vml" xmlns:wp14="http://schemas.microsoft.com/office/word/2010/wordprocessingDrawing" xmlns:wp="http://schemas.openxmlformats.org/drawingml/2006/wordprocessingDrawing" xmlns:w10="urn:schemas-microsoft-com:office:word" xmlns:w="http://schemas.openxmlformats.org/wordprocessingml/2006/main" xmlns:w14="http://schemas.microsoft.com/office/word/2010/wordml" xmlns:w15="http://schemas.microsoft.com/office/word/2012/wordml" xmlns:w16cex="http://schemas.microsoft.com/office/word/2018/wordml/cex" xmlns:w16cid="http://schemas.microsoft.com/office/word/2016/wordml/cid" xmlns:w16="http://schemas.microsoft.com/office/word/2018/wordml" xmlns:w16du="http://schemas.microsoft.com/office/word/2023/wordml/word16du" xmlns:w16sdtdh="http://schemas.microsoft.com/office/word/2020/wordml/sdtdatahash" xmlns:w16sdtfl="http://schemas.microsoft.com/office/word/2024/wordml/sdtformatlock" xmlns:w16se="http://schemas.microsoft.com/office/word/2015/wordml/symex" xmlns:wpg="http://schemas.microsoft.com/office/word/2010/wordprocessingGroup" xmlns:wpi="http://schemas.microsoft.com/office/word/2010/wordprocessingInk" xmlns:wne="http://schemas.microsoft.com/office/word/2006/wordml" xmlns:wps="http://schemas.microsoft.com/office/word/2010/wordprocessingShape" mc:Ignorable="w14 w15 w16se w16cid w16 w16cex w16sdtdh w16sdtfl w16du wp14">
   <w15:person w15:author="HENRIQUE RIBEIRO DA SILVEIRA">
     <w15:presenceInfo w15:providerId="None" w15:userId="HENRIQUE RIBEIRO DA SILVEIRA"/>
   </w15:person>
   <w15:person w15:author="Daniel Pagotto">
     <w15:presenceInfo w15:providerId="Windows Live" w15:userId="39ffc30baf637d13"/>
   </w15:person>
+  <w15:person w15:author="Érika Aquino">
+    <w15:presenceInfo w15:providerId="None" w15:userId="Érika Aquino"/>
+  </w15:person>
 </w15:people>
 </file>
 
 <file path=word/styles.xml><?xml version="1.0" encoding="utf-8"?>
-<w:styles xmlns:mc="http://schemas.openxmlformats.org/markup-compatibility/2006" xmlns:r="http://schemas.openxmlformats.org/officeDocument/2006/relationships" xmlns:w="http://schemas.openxmlformats.org/wordprocessingml/2006/main" xmlns:w14="http://schemas.microsoft.com/office/word/2010/wordml" xmlns:w15="http://schemas.microsoft.com/office/word/2012/wordml" xmlns:w16cex="http://schemas.microsoft.com/office/word/2018/wordml/cex" xmlns:w16cid="http://schemas.microsoft.com/office/word/2016/wordml/cid" xmlns:w16="http://schemas.microsoft.com/office/word/2018/wordml" xmlns:w16sdtdh="http://schemas.microsoft.com/office/word/2020/wordml/sdtdatahash" xmlns:w16se="http://schemas.microsoft.com/office/word/2015/wordml/symex" mc:Ignorable="w14 w15 w16se w16cid w16 w16cex w16sdtdh">
+<w:styles xmlns:mc="http://schemas.openxmlformats.org/markup-compatibility/2006" xmlns:r="http://schemas.openxmlformats.org/officeDocument/2006/relationships" xmlns:w="http://schemas.openxmlformats.org/wordprocessingml/2006/main" xmlns:w14="http://schemas.microsoft.com/office/word/2010/wordml" xmlns:w15="http://schemas.microsoft.com/office/word/2012/wordml" xmlns:w16cex="http://schemas.microsoft.com/office/word/2018/wordml/cex" xmlns:w16cid="http://schemas.microsoft.com/office/word/2016/wordml/cid" xmlns:w16="http://schemas.microsoft.com/office/word/2018/wordml" xmlns:w16du="http://schemas.microsoft.com/office/word/2023/wordml/word16du" xmlns:w16sdtdh="http://schemas.microsoft.com/office/word/2020/wordml/sdtdatahash" xmlns:w16sdtfl="http://schemas.microsoft.com/office/word/2024/wordml/sdtformatlock" xmlns:w16se="http://schemas.microsoft.com/office/word/2015/wordml/symex" mc:Ignorable="w14 w15 w16se w16cid w16 w16cex w16sdtdh w16sdtfl w16du">
   <w:docDefaults>
     <w:rPrDefault>
       <w:rPr>
@@ -7422,7 +7628,6 @@
   <w:style w:type="character" w:default="1" w:styleId="Fontepargpadro">
     <w:name w:val="Default Paragraph Font"/>
     <w:uiPriority w:val="1"/>
-    <w:semiHidden/>
     <w:unhideWhenUsed/>
   </w:style>
   <w:style w:type="table" w:default="1" w:styleId="Tabelanormal">
@@ -7748,7 +7953,6 @@
     <w:basedOn w:val="Normal"/>
     <w:link w:val="TextodecomentrioChar"/>
     <w:uiPriority w:val="99"/>
-    <w:semiHidden/>
     <w:unhideWhenUsed/>
     <w:rsid w:val="00E47210"/>
     <w:pPr>
@@ -7764,7 +7968,6 @@
     <w:basedOn w:val="Fontepargpadro"/>
     <w:link w:val="Textodecomentrio"/>
     <w:uiPriority w:val="99"/>
-    <w:semiHidden/>
     <w:rsid w:val="00E47210"/>
     <w:rPr>
       <w:sz w:val="20"/>
@@ -7852,6 +8055,16 @@
       <w:color w:val="954F72" w:themeColor="followedHyperlink"/>
       <w:u w:val="single"/>
     </w:rPr>
+  </w:style>
+  <w:style w:type="paragraph" w:styleId="Reviso">
+    <w:name w:val="Revision"/>
+    <w:hidden/>
+    <w:uiPriority w:val="99"/>
+    <w:semiHidden/>
+    <w:rsid w:val="00700CED"/>
+    <w:pPr>
+      <w:spacing w:after="0" w:line="240" w:lineRule="auto"/>
+    </w:pPr>
   </w:style>
 </w:styles>
 </file>
@@ -10609,7 +10822,7 @@
 </file>
 
 <file path=word/glossary/document.xml><?xml version="1.0" encoding="utf-8"?>
-<w:glossaryDocument xmlns:wpc="http://schemas.microsoft.com/office/word/2010/wordprocessingCanvas" xmlns:cx="http://schemas.microsoft.com/office/drawing/2014/chartex" xmlns:cx1="http://schemas.microsoft.com/office/drawing/2015/9/8/chartex" xmlns:cx2="http://schemas.microsoft.com/office/drawing/2015/10/21/chartex" xmlns:cx3="http://schemas.microsoft.com/office/drawing/2016/5/9/chartex" xmlns:cx4="http://schemas.microsoft.com/office/drawing/2016/5/10/chartex" xmlns:cx5="http://schemas.microsoft.com/office/drawing/2016/5/11/chartex" xmlns:cx6="http://schemas.microsoft.com/office/drawing/2016/5/12/chartex" xmlns:cx7="http://schemas.microsoft.com/office/drawing/2016/5/13/chartex" xmlns:cx8="http://schemas.microsoft.com/office/drawing/2016/5/14/chartex" xmlns:mc="http://schemas.openxmlformats.org/markup-compatibility/2006" xmlns:aink="http://schemas.microsoft.com/office/drawing/2016/ink" xmlns:am3d="http://schemas.microsoft.com/office/drawing/2017/model3d" xmlns:o="urn:schemas-microsoft-com:office:office" xmlns:oel="http://schemas.microsoft.com/office/2019/extlst" xmlns:r="http://schemas.openxmlformats.org/officeDocument/2006/relationships" xmlns:m="http://schemas.openxmlformats.org/officeDocument/2006/math" xmlns:v="urn:schemas-microsoft-com:vml" xmlns:wp14="http://schemas.microsoft.com/office/word/2010/wordprocessingDrawing" xmlns:wp="http://schemas.openxmlformats.org/drawingml/2006/wordprocessingDrawing" xmlns:w10="urn:schemas-microsoft-com:office:word" xmlns:w="http://schemas.openxmlformats.org/wordprocessingml/2006/main" xmlns:w14="http://schemas.microsoft.com/office/word/2010/wordml" xmlns:w15="http://schemas.microsoft.com/office/word/2012/wordml" xmlns:w16cex="http://schemas.microsoft.com/office/word/2018/wordml/cex" xmlns:w16cid="http://schemas.microsoft.com/office/word/2016/wordml/cid" xmlns:w16="http://schemas.microsoft.com/office/word/2018/wordml" xmlns:w16sdtdh="http://schemas.microsoft.com/office/word/2020/wordml/sdtdatahash" xmlns:w16se="http://schemas.microsoft.com/office/word/2015/wordml/symex" xmlns:wpg="http://schemas.microsoft.com/office/word/2010/wordprocessingGroup" xmlns:wpi="http://schemas.microsoft.com/office/word/2010/wordprocessingInk" xmlns:wne="http://schemas.microsoft.com/office/word/2006/wordml" xmlns:wps="http://schemas.microsoft.com/office/word/2010/wordprocessingShape" mc:Ignorable="w14 w15 w16se w16cid w16 w16cex w16sdtdh wp14">
+<w:glossaryDocument xmlns:wpc="http://schemas.microsoft.com/office/word/2010/wordprocessingCanvas" xmlns:cx="http://schemas.microsoft.com/office/drawing/2014/chartex" xmlns:cx1="http://schemas.microsoft.com/office/drawing/2015/9/8/chartex" xmlns:cx2="http://schemas.microsoft.com/office/drawing/2015/10/21/chartex" xmlns:cx3="http://schemas.microsoft.com/office/drawing/2016/5/9/chartex" xmlns:cx4="http://schemas.microsoft.com/office/drawing/2016/5/10/chartex" xmlns:cx5="http://schemas.microsoft.com/office/drawing/2016/5/11/chartex" xmlns:cx6="http://schemas.microsoft.com/office/drawing/2016/5/12/chartex" xmlns:cx7="http://schemas.microsoft.com/office/drawing/2016/5/13/chartex" xmlns:cx8="http://schemas.microsoft.com/office/drawing/2016/5/14/chartex" xmlns:mc="http://schemas.openxmlformats.org/markup-compatibility/2006" xmlns:aink="http://schemas.microsoft.com/office/drawing/2016/ink" xmlns:am3d="http://schemas.microsoft.com/office/drawing/2017/model3d" xmlns:o="urn:schemas-microsoft-com:office:office" xmlns:oel="http://schemas.microsoft.com/office/2019/extlst" xmlns:r="http://schemas.openxmlformats.org/officeDocument/2006/relationships" xmlns:m="http://schemas.openxmlformats.org/officeDocument/2006/math" xmlns:v="urn:schemas-microsoft-com:vml" xmlns:wp14="http://schemas.microsoft.com/office/word/2010/wordprocessingDrawing" xmlns:wp="http://schemas.openxmlformats.org/drawingml/2006/wordprocessingDrawing" xmlns:w10="urn:schemas-microsoft-com:office:word" xmlns:w="http://schemas.openxmlformats.org/wordprocessingml/2006/main" xmlns:w14="http://schemas.microsoft.com/office/word/2010/wordml" xmlns:w15="http://schemas.microsoft.com/office/word/2012/wordml" xmlns:w16cex="http://schemas.microsoft.com/office/word/2018/wordml/cex" xmlns:w16cid="http://schemas.microsoft.com/office/word/2016/wordml/cid" xmlns:w16="http://schemas.microsoft.com/office/word/2018/wordml" xmlns:w16du="http://schemas.microsoft.com/office/word/2023/wordml/word16du" xmlns:w16sdtdh="http://schemas.microsoft.com/office/word/2020/wordml/sdtdatahash" xmlns:w16sdtfl="http://schemas.microsoft.com/office/word/2024/wordml/sdtformatlock" xmlns:w16se="http://schemas.microsoft.com/office/word/2015/wordml/symex" xmlns:wpg="http://schemas.microsoft.com/office/word/2010/wordprocessingGroup" xmlns:wpi="http://schemas.microsoft.com/office/word/2010/wordprocessingInk" xmlns:wne="http://schemas.microsoft.com/office/word/2006/wordml" xmlns:wps="http://schemas.microsoft.com/office/word/2010/wordprocessingShape" mc:Ignorable="w14 w15 w16se w16cid w16 w16cex w16sdtdh w16sdtfl w16du wp14">
   <w:docParts>
     <w:docPart>
       <w:docPartPr>
@@ -10642,7 +10855,7 @@
 </file>
 
 <file path=word/glossary/fontTable.xml><?xml version="1.0" encoding="utf-8"?>
-<w:fonts xmlns:mc="http://schemas.openxmlformats.org/markup-compatibility/2006" xmlns:r="http://schemas.openxmlformats.org/officeDocument/2006/relationships" xmlns:w="http://schemas.openxmlformats.org/wordprocessingml/2006/main" xmlns:w14="http://schemas.microsoft.com/office/word/2010/wordml" xmlns:w15="http://schemas.microsoft.com/office/word/2012/wordml" xmlns:w16cex="http://schemas.microsoft.com/office/word/2018/wordml/cex" xmlns:w16cid="http://schemas.microsoft.com/office/word/2016/wordml/cid" xmlns:w16="http://schemas.microsoft.com/office/word/2018/wordml" xmlns:w16sdtdh="http://schemas.microsoft.com/office/word/2020/wordml/sdtdatahash" xmlns:w16se="http://schemas.microsoft.com/office/word/2015/wordml/symex" mc:Ignorable="w14 w15 w16se w16cid w16 w16cex w16sdtdh">
+<w:fonts xmlns:mc="http://schemas.openxmlformats.org/markup-compatibility/2006" xmlns:r="http://schemas.openxmlformats.org/officeDocument/2006/relationships" xmlns:w="http://schemas.openxmlformats.org/wordprocessingml/2006/main" xmlns:w14="http://schemas.microsoft.com/office/word/2010/wordml" xmlns:w15="http://schemas.microsoft.com/office/word/2012/wordml" xmlns:w16cex="http://schemas.microsoft.com/office/word/2018/wordml/cex" xmlns:w16cid="http://schemas.microsoft.com/office/word/2016/wordml/cid" xmlns:w16="http://schemas.microsoft.com/office/word/2018/wordml" xmlns:w16du="http://schemas.microsoft.com/office/word/2023/wordml/word16du" xmlns:w16sdtdh="http://schemas.microsoft.com/office/word/2020/wordml/sdtdatahash" xmlns:w16sdtfl="http://schemas.microsoft.com/office/word/2024/wordml/sdtformatlock" xmlns:w16se="http://schemas.microsoft.com/office/word/2015/wordml/symex" mc:Ignorable="w14 w15 w16se w16cid w16 w16cex w16sdtdh w16sdtfl w16du">
   <w:font w:name="Symbol">
     <w:panose1 w:val="05050102010706020507"/>
     <w:charset w:val="02"/>
@@ -10686,7 +10899,7 @@
     <w:sig w:usb0="E4002EFF" w:usb1="C000247B" w:usb2="00000009" w:usb3="00000000" w:csb0="000001FF" w:csb1="00000000"/>
   </w:font>
   <w:font w:name="Exo">
-    <w:panose1 w:val="00000000000000000000"/>
+    <w:altName w:val="Calibri"/>
     <w:charset w:val="00"/>
     <w:family w:val="auto"/>
     <w:pitch w:val="variable"/>
@@ -10707,7 +10920,7 @@
     <w:sig w:usb0="2000020F" w:usb1="00000003" w:usb2="00000000" w:usb3="00000000" w:csb0="00000197" w:csb1="00000000"/>
   </w:font>
   <w:font w:name="Amsi Pro Thin">
-    <w:panose1 w:val="020F0203040100060004"/>
+    <w:altName w:val="Calibri"/>
     <w:charset w:val="00"/>
     <w:family w:val="swiss"/>
     <w:pitch w:val="variable"/>
@@ -10720,11 +10933,23 @@
     <w:pitch w:val="variable"/>
     <w:sig w:usb0="E00006FF" w:usb1="420024FF" w:usb2="02000000" w:usb3="00000000" w:csb0="0000019F" w:csb1="00000000"/>
   </w:font>
+  <w:font w:name="Aptos">
+    <w:charset w:val="00"/>
+    <w:family w:val="swiss"/>
+    <w:pitch w:val="variable"/>
+    <w:sig w:usb0="20000287" w:usb1="00000003" w:usb2="00000000" w:usb3="00000000" w:csb0="0000019F" w:csb1="00000000"/>
+  </w:font>
+  <w:font w:name="Aptos Display">
+    <w:charset w:val="00"/>
+    <w:family w:val="swiss"/>
+    <w:pitch w:val="variable"/>
+    <w:sig w:usb0="20000287" w:usb1="00000003" w:usb2="00000000" w:usb3="00000000" w:csb0="0000019F" w:csb1="00000000"/>
+  </w:font>
 </w:fonts>
 </file>
 
 <file path=word/glossary/settings.xml><?xml version="1.0" encoding="utf-8"?>
-<w:settings xmlns:mc="http://schemas.openxmlformats.org/markup-compatibility/2006" xmlns:o="urn:schemas-microsoft-com:office:office" xmlns:r="http://schemas.openxmlformats.org/officeDocument/2006/relationships" xmlns:m="http://schemas.openxmlformats.org/officeDocument/2006/math" xmlns:v="urn:schemas-microsoft-com:vml" xmlns:w10="urn:schemas-microsoft-com:office:word" xmlns:w="http://schemas.openxmlformats.org/wordprocessingml/2006/main" xmlns:w14="http://schemas.microsoft.com/office/word/2010/wordml" xmlns:w15="http://schemas.microsoft.com/office/word/2012/wordml" xmlns:w16cex="http://schemas.microsoft.com/office/word/2018/wordml/cex" xmlns:w16cid="http://schemas.microsoft.com/office/word/2016/wordml/cid" xmlns:w16="http://schemas.microsoft.com/office/word/2018/wordml" xmlns:w16sdtdh="http://schemas.microsoft.com/office/word/2020/wordml/sdtdatahash" xmlns:w16se="http://schemas.microsoft.com/office/word/2015/wordml/symex" xmlns:sl="http://schemas.openxmlformats.org/schemaLibrary/2006/main" mc:Ignorable="w14 w15 w16se w16cid w16 w16cex w16sdtdh">
+<w:settings xmlns:mc="http://schemas.openxmlformats.org/markup-compatibility/2006" xmlns:o="urn:schemas-microsoft-com:office:office" xmlns:r="http://schemas.openxmlformats.org/officeDocument/2006/relationships" xmlns:m="http://schemas.openxmlformats.org/officeDocument/2006/math" xmlns:v="urn:schemas-microsoft-com:vml" xmlns:w10="urn:schemas-microsoft-com:office:word" xmlns:w="http://schemas.openxmlformats.org/wordprocessingml/2006/main" xmlns:w14="http://schemas.microsoft.com/office/word/2010/wordml" xmlns:w15="http://schemas.microsoft.com/office/word/2012/wordml" xmlns:w16cex="http://schemas.microsoft.com/office/word/2018/wordml/cex" xmlns:w16cid="http://schemas.microsoft.com/office/word/2016/wordml/cid" xmlns:w16="http://schemas.microsoft.com/office/word/2018/wordml" xmlns:w16du="http://schemas.microsoft.com/office/word/2023/wordml/word16du" xmlns:w16sdtdh="http://schemas.microsoft.com/office/word/2020/wordml/sdtdatahash" xmlns:w16sdtfl="http://schemas.microsoft.com/office/word/2024/wordml/sdtformatlock" xmlns:w16se="http://schemas.microsoft.com/office/word/2015/wordml/symex" xmlns:sl="http://schemas.openxmlformats.org/schemaLibrary/2006/main" mc:Ignorable="w14 w15 w16se w16cid w16 w16cex w16sdtdh w16sdtfl w16du">
   <w:view w:val="normal"/>
   <w:defaultTabStop w:val="708"/>
   <w:hyphenationZone w:val="425"/>
@@ -10743,10 +10968,14 @@
     <w:rsid w:val="00146353"/>
     <w:rsid w:val="00201B4E"/>
     <w:rsid w:val="0059104E"/>
+    <w:rsid w:val="00820AB2"/>
     <w:rsid w:val="009A2513"/>
     <w:rsid w:val="00A647F7"/>
     <w:rsid w:val="00AE103D"/>
     <w:rsid w:val="00BA0934"/>
+    <w:rsid w:val="00D624AC"/>
+    <w:rsid w:val="00D95ACD"/>
+    <w:rsid w:val="00E7581B"/>
     <w:rsid w:val="00EB6977"/>
   </w:rsids>
   <m:mathPr>
@@ -10764,14 +10993,14 @@
   </m:mathPr>
   <w:themeFontLang w:val="pt-BR"/>
   <w:clrSchemeMapping w:bg1="light1" w:t1="dark1" w:bg2="light2" w:t2="dark2" w:accent1="accent1" w:accent2="accent2" w:accent3="accent3" w:accent4="accent4" w:accent5="accent5" w:accent6="accent6" w:hyperlink="hyperlink" w:followedHyperlink="followedHyperlink"/>
-  <w:decimalSymbol w:val=","/>
+  <w:decimalSymbol w:val="."/>
   <w:listSeparator w:val=";"/>
   <w15:chartTrackingRefBased/>
 </w:settings>
 </file>
 
 <file path=word/glossary/styles.xml><?xml version="1.0" encoding="utf-8"?>
-<w:styles xmlns:mc="http://schemas.openxmlformats.org/markup-compatibility/2006" xmlns:r="http://schemas.openxmlformats.org/officeDocument/2006/relationships" xmlns:w="http://schemas.openxmlformats.org/wordprocessingml/2006/main" xmlns:w14="http://schemas.microsoft.com/office/word/2010/wordml" xmlns:w15="http://schemas.microsoft.com/office/word/2012/wordml" xmlns:w16cex="http://schemas.microsoft.com/office/word/2018/wordml/cex" xmlns:w16cid="http://schemas.microsoft.com/office/word/2016/wordml/cid" xmlns:w16="http://schemas.microsoft.com/office/word/2018/wordml" xmlns:w16sdtdh="http://schemas.microsoft.com/office/word/2020/wordml/sdtdatahash" xmlns:w16se="http://schemas.microsoft.com/office/word/2015/wordml/symex" mc:Ignorable="w14 w15 w16se w16cid w16 w16cex w16sdtdh">
+<w:styles xmlns:mc="http://schemas.openxmlformats.org/markup-compatibility/2006" xmlns:r="http://schemas.openxmlformats.org/officeDocument/2006/relationships" xmlns:w="http://schemas.openxmlformats.org/wordprocessingml/2006/main" xmlns:w14="http://schemas.microsoft.com/office/word/2010/wordml" xmlns:w15="http://schemas.microsoft.com/office/word/2012/wordml" xmlns:w16cex="http://schemas.microsoft.com/office/word/2018/wordml/cex" xmlns:w16cid="http://schemas.microsoft.com/office/word/2016/wordml/cid" xmlns:w16="http://schemas.microsoft.com/office/word/2018/wordml" xmlns:w16du="http://schemas.microsoft.com/office/word/2023/wordml/word16du" xmlns:w16sdtdh="http://schemas.microsoft.com/office/word/2020/wordml/sdtdatahash" xmlns:w16sdtfl="http://schemas.microsoft.com/office/word/2024/wordml/sdtformatlock" xmlns:w16se="http://schemas.microsoft.com/office/word/2015/wordml/symex" mc:Ignorable="w14 w15 w16se w16cid w16 w16cex w16sdtdh w16sdtfl w16du">
   <w:docDefaults>
     <w:rPrDefault>
       <w:rPr>
@@ -11210,7 +11439,7 @@
 </file>
 
 <file path=word/glossary/webSettings.xml><?xml version="1.0" encoding="utf-8"?>
-<w:webSettings xmlns:mc="http://schemas.openxmlformats.org/markup-compatibility/2006" xmlns:r="http://schemas.openxmlformats.org/officeDocument/2006/relationships" xmlns:w="http://schemas.openxmlformats.org/wordprocessingml/2006/main" xmlns:w14="http://schemas.microsoft.com/office/word/2010/wordml" xmlns:w15="http://schemas.microsoft.com/office/word/2012/wordml" xmlns:w16cex="http://schemas.microsoft.com/office/word/2018/wordml/cex" xmlns:w16cid="http://schemas.microsoft.com/office/word/2016/wordml/cid" xmlns:w16="http://schemas.microsoft.com/office/word/2018/wordml" xmlns:w16sdtdh="http://schemas.microsoft.com/office/word/2020/wordml/sdtdatahash" xmlns:w16se="http://schemas.microsoft.com/office/word/2015/wordml/symex" mc:Ignorable="w14 w15 w16se w16cid w16 w16cex w16sdtdh">
+<w:webSettings xmlns:mc="http://schemas.openxmlformats.org/markup-compatibility/2006" xmlns:r="http://schemas.openxmlformats.org/officeDocument/2006/relationships" xmlns:w="http://schemas.openxmlformats.org/wordprocessingml/2006/main" xmlns:w14="http://schemas.microsoft.com/office/word/2010/wordml" xmlns:w15="http://schemas.microsoft.com/office/word/2012/wordml" xmlns:w16cex="http://schemas.microsoft.com/office/word/2018/wordml/cex" xmlns:w16cid="http://schemas.microsoft.com/office/word/2016/wordml/cid" xmlns:w16="http://schemas.microsoft.com/office/word/2018/wordml" xmlns:w16du="http://schemas.microsoft.com/office/word/2023/wordml/word16du" xmlns:w16sdtdh="http://schemas.microsoft.com/office/word/2020/wordml/sdtdatahash" xmlns:w16sdtfl="http://schemas.microsoft.com/office/word/2024/wordml/sdtformatlock" xmlns:w16se="http://schemas.microsoft.com/office/word/2015/wordml/symex" mc:Ignorable="w14 w15 w16se w16cid w16 w16cex w16sdtdh w16sdtfl w16du">
   <w:optimizeForBrowser/>
   <w:allowPNG/>
 </w:webSettings>
